--- a/ressources/stockage/cahier_des_specification_30012017.docx
+++ b/ressources/stockage/cahier_des_specification_30012017.docx
@@ -4,1113 +4,964 @@
   <w:body>
     <w:sdt>
       <w:sdtPr>
-        <w:id w:val="155196965"/>
+        <w:id w:val="319624417"/>
         <w:docPartObj>
-          <w:docPartGallery w:val="Cover Pages"/>
+          <w:docPartGallery w:val="Table of Contents"/>
           <w:docPartUnique/>
         </w:docPartObj>
       </w:sdtPr>
-      <w:sdtEndPr/>
+      <w:sdtEndPr>
+        <w:rPr>
+          <w:rFonts w:asciiTheme="minorHAnsi" w:eastAsiaTheme="minorHAnsi" w:hAnsiTheme="minorHAnsi" w:cstheme="minorBidi"/>
+          <w:b/>
+          <w:bCs/>
+          <w:sz w:val="22"/>
+          <w:szCs w:val="22"/>
+          <w:lang w:eastAsia="en-US"/>
+        </w:rPr>
+      </w:sdtEndPr>
       <w:sdtContent>
-        <w:p/>
-        <w:sdt>
-          <w:sdtPr>
+        <w:p>
+          <w:pPr>
+            <w:pStyle w:val="En-ttedetabledesmatires"/>
+          </w:pPr>
+          <w:r>
+            <w:t>Table des matières</w:t>
+          </w:r>
+        </w:p>
+        <w:p>
+          <w:pPr>
+            <w:pStyle w:val="TM1"/>
+            <w:tabs>
+              <w:tab w:val="right" w:leader="dot" w:pos="8777"/>
+            </w:tabs>
             <w:rPr>
-              <w:rFonts w:asciiTheme="minorHAnsi" w:eastAsiaTheme="minorHAnsi" w:hAnsiTheme="minorHAnsi" w:cstheme="minorBidi"/>
-              <w:sz w:val="22"/>
-              <w:szCs w:val="22"/>
-              <w:lang w:eastAsia="en-US"/>
+              <w:rFonts w:eastAsiaTheme="minorEastAsia"/>
+              <w:noProof/>
+              <w:lang w:eastAsia="fr-FR"/>
             </w:rPr>
-            <w:id w:val="-1141494962"/>
-            <w:docPartObj>
-              <w:docPartGallery w:val="Table of Contents"/>
-              <w:docPartUnique/>
-            </w:docPartObj>
-          </w:sdtPr>
-          <w:sdtEndPr>
+          </w:pPr>
+          <w:r>
+            <w:fldChar w:fldCharType="begin"/>
+          </w:r>
+          <w:r>
+            <w:instrText xml:space="preserve"> TOC \o "1-3" \h \z \u </w:instrText>
+          </w:r>
+          <w:r>
+            <w:fldChar w:fldCharType="separate"/>
+          </w:r>
+          <w:hyperlink w:anchor="_Toc473731758" w:history="1">
+            <w:r>
+              <w:rPr>
+                <w:rStyle w:val="Lienhypertexte"/>
+                <w:noProof/>
+              </w:rPr>
+              <w:t>Objet du document</w:t>
+            </w:r>
+            <w:r>
+              <w:rPr>
+                <w:noProof/>
+                <w:webHidden/>
+              </w:rPr>
+              <w:tab/>
+            </w:r>
+            <w:r>
+              <w:rPr>
+                <w:noProof/>
+                <w:webHidden/>
+              </w:rPr>
+              <w:fldChar w:fldCharType="begin"/>
+            </w:r>
+            <w:r>
+              <w:rPr>
+                <w:noProof/>
+                <w:webHidden/>
+              </w:rPr>
+              <w:instrText xml:space="preserve"> PAGEREF _Toc473731758 \h </w:instrText>
+            </w:r>
+            <w:r>
+              <w:rPr>
+                <w:noProof/>
+                <w:webHidden/>
+              </w:rPr>
+            </w:r>
+            <w:r>
+              <w:rPr>
+                <w:noProof/>
+                <w:webHidden/>
+              </w:rPr>
+              <w:fldChar w:fldCharType="separate"/>
+            </w:r>
+            <w:r>
+              <w:rPr>
+                <w:noProof/>
+                <w:webHidden/>
+              </w:rPr>
+              <w:t>1</w:t>
+            </w:r>
+            <w:r>
+              <w:rPr>
+                <w:noProof/>
+                <w:webHidden/>
+              </w:rPr>
+              <w:fldChar w:fldCharType="end"/>
+            </w:r>
+          </w:hyperlink>
+        </w:p>
+        <w:p>
+          <w:pPr>
+            <w:pStyle w:val="TM1"/>
+            <w:tabs>
+              <w:tab w:val="right" w:leader="dot" w:pos="8777"/>
+            </w:tabs>
+            <w:rPr>
+              <w:rFonts w:eastAsiaTheme="minorEastAsia"/>
+              <w:noProof/>
+              <w:lang w:eastAsia="fr-FR"/>
+            </w:rPr>
+          </w:pPr>
+          <w:hyperlink w:anchor="_Toc473731759" w:history="1">
+            <w:r>
+              <w:rPr>
+                <w:rStyle w:val="Lienhypertexte"/>
+                <w:noProof/>
+              </w:rPr>
+              <w:t>Documents de référence</w:t>
+            </w:r>
+            <w:r>
+              <w:rPr>
+                <w:noProof/>
+                <w:webHidden/>
+              </w:rPr>
+              <w:tab/>
+            </w:r>
+            <w:r>
+              <w:rPr>
+                <w:noProof/>
+                <w:webHidden/>
+              </w:rPr>
+              <w:fldChar w:fldCharType="begin"/>
+            </w:r>
+            <w:r>
+              <w:rPr>
+                <w:noProof/>
+                <w:webHidden/>
+              </w:rPr>
+              <w:instrText xml:space="preserve"> PAGEREF _Toc473731759 \h </w:instrText>
+            </w:r>
+            <w:r>
+              <w:rPr>
+                <w:noProof/>
+                <w:webHidden/>
+              </w:rPr>
+            </w:r>
+            <w:r>
+              <w:rPr>
+                <w:noProof/>
+                <w:webHidden/>
+              </w:rPr>
+              <w:fldChar w:fldCharType="separate"/>
+            </w:r>
+            <w:r>
+              <w:rPr>
+                <w:noProof/>
+                <w:webHidden/>
+              </w:rPr>
+              <w:t>1</w:t>
+            </w:r>
+            <w:r>
+              <w:rPr>
+                <w:noProof/>
+                <w:webHidden/>
+              </w:rPr>
+              <w:fldChar w:fldCharType="end"/>
+            </w:r>
+          </w:hyperlink>
+        </w:p>
+        <w:p>
+          <w:pPr>
+            <w:pStyle w:val="TM2"/>
+            <w:tabs>
+              <w:tab w:val="right" w:leader="dot" w:pos="8777"/>
+            </w:tabs>
+            <w:rPr>
+              <w:rFonts w:eastAsiaTheme="minorEastAsia"/>
+              <w:noProof/>
+              <w:lang w:eastAsia="fr-FR"/>
+            </w:rPr>
+          </w:pPr>
+          <w:hyperlink w:anchor="_Toc473731760" w:history="1">
+            <w:r>
+              <w:rPr>
+                <w:rStyle w:val="Lienhypertexte"/>
+                <w:noProof/>
+              </w:rPr>
+              <w:t>Modèle conceptuel de données</w:t>
+            </w:r>
+            <w:r>
+              <w:rPr>
+                <w:noProof/>
+                <w:webHidden/>
+              </w:rPr>
+              <w:tab/>
+            </w:r>
+            <w:r>
+              <w:rPr>
+                <w:noProof/>
+                <w:webHidden/>
+              </w:rPr>
+              <w:fldChar w:fldCharType="begin"/>
+            </w:r>
+            <w:r>
+              <w:rPr>
+                <w:noProof/>
+                <w:webHidden/>
+              </w:rPr>
+              <w:instrText xml:space="preserve"> PAGEREF _Toc473731760 \h </w:instrText>
+            </w:r>
+            <w:r>
+              <w:rPr>
+                <w:noProof/>
+                <w:webHidden/>
+              </w:rPr>
+            </w:r>
+            <w:r>
+              <w:rPr>
+                <w:noProof/>
+                <w:webHidden/>
+              </w:rPr>
+              <w:fldChar w:fldCharType="separate"/>
+            </w:r>
+            <w:r>
+              <w:rPr>
+                <w:noProof/>
+                <w:webHidden/>
+              </w:rPr>
+              <w:t>1</w:t>
+            </w:r>
+            <w:r>
+              <w:rPr>
+                <w:noProof/>
+                <w:webHidden/>
+              </w:rPr>
+              <w:fldChar w:fldCharType="end"/>
+            </w:r>
+          </w:hyperlink>
+        </w:p>
+        <w:p>
+          <w:pPr>
+            <w:pStyle w:val="TM2"/>
+            <w:tabs>
+              <w:tab w:val="right" w:leader="dot" w:pos="8777"/>
+            </w:tabs>
+            <w:rPr>
+              <w:rFonts w:eastAsiaTheme="minorEastAsia"/>
+              <w:noProof/>
+              <w:lang w:eastAsia="fr-FR"/>
+            </w:rPr>
+          </w:pPr>
+          <w:hyperlink w:anchor="_Toc473731761" w:history="1">
+            <w:r>
+              <w:rPr>
+                <w:rStyle w:val="Lienhypertexte"/>
+                <w:noProof/>
+              </w:rPr>
+              <w:t>Charte graphique</w:t>
+            </w:r>
+            <w:r>
+              <w:rPr>
+                <w:noProof/>
+                <w:webHidden/>
+              </w:rPr>
+              <w:tab/>
+            </w:r>
+            <w:r>
+              <w:rPr>
+                <w:noProof/>
+                <w:webHidden/>
+              </w:rPr>
+              <w:fldChar w:fldCharType="begin"/>
+            </w:r>
+            <w:r>
+              <w:rPr>
+                <w:noProof/>
+                <w:webHidden/>
+              </w:rPr>
+              <w:instrText xml:space="preserve"> PAGEREF _Toc473731761 \h </w:instrText>
+            </w:r>
+            <w:r>
+              <w:rPr>
+                <w:noProof/>
+                <w:webHidden/>
+              </w:rPr>
+            </w:r>
+            <w:r>
+              <w:rPr>
+                <w:noProof/>
+                <w:webHidden/>
+              </w:rPr>
+              <w:fldChar w:fldCharType="separate"/>
+            </w:r>
+            <w:r>
+              <w:rPr>
+                <w:noProof/>
+                <w:webHidden/>
+              </w:rPr>
+              <w:t>2</w:t>
+            </w:r>
+            <w:r>
+              <w:rPr>
+                <w:noProof/>
+                <w:webHidden/>
+              </w:rPr>
+              <w:fldChar w:fldCharType="end"/>
+            </w:r>
+          </w:hyperlink>
+        </w:p>
+        <w:p>
+          <w:pPr>
+            <w:pStyle w:val="TM1"/>
+            <w:tabs>
+              <w:tab w:val="right" w:leader="dot" w:pos="8777"/>
+            </w:tabs>
+            <w:rPr>
+              <w:rFonts w:eastAsiaTheme="minorEastAsia"/>
+              <w:noProof/>
+              <w:lang w:eastAsia="fr-FR"/>
+            </w:rPr>
+          </w:pPr>
+          <w:hyperlink w:anchor="_Toc473731762" w:history="1">
+            <w:r>
+              <w:rPr>
+                <w:rStyle w:val="Lienhypertexte"/>
+                <w:noProof/>
+              </w:rPr>
+              <w:t>Glossaire</w:t>
+            </w:r>
+            <w:r>
+              <w:rPr>
+                <w:noProof/>
+                <w:webHidden/>
+              </w:rPr>
+              <w:tab/>
+            </w:r>
+            <w:r>
+              <w:rPr>
+                <w:noProof/>
+                <w:webHidden/>
+              </w:rPr>
+              <w:fldChar w:fldCharType="begin"/>
+            </w:r>
+            <w:r>
+              <w:rPr>
+                <w:noProof/>
+                <w:webHidden/>
+              </w:rPr>
+              <w:instrText xml:space="preserve"> PAGEREF _Toc473731762 \h </w:instrText>
+            </w:r>
+            <w:r>
+              <w:rPr>
+                <w:noProof/>
+                <w:webHidden/>
+              </w:rPr>
+            </w:r>
+            <w:r>
+              <w:rPr>
+                <w:noProof/>
+                <w:webHidden/>
+              </w:rPr>
+              <w:fldChar w:fldCharType="separate"/>
+            </w:r>
+            <w:r>
+              <w:rPr>
+                <w:noProof/>
+                <w:webHidden/>
+              </w:rPr>
+              <w:t>2</w:t>
+            </w:r>
+            <w:r>
+              <w:rPr>
+                <w:noProof/>
+                <w:webHidden/>
+              </w:rPr>
+              <w:fldChar w:fldCharType="end"/>
+            </w:r>
+          </w:hyperlink>
+        </w:p>
+        <w:p>
+          <w:pPr>
+            <w:pStyle w:val="TM1"/>
+            <w:tabs>
+              <w:tab w:val="right" w:leader="dot" w:pos="8777"/>
+            </w:tabs>
+            <w:rPr>
+              <w:rFonts w:eastAsiaTheme="minorEastAsia"/>
+              <w:noProof/>
+              <w:lang w:eastAsia="fr-FR"/>
+            </w:rPr>
+          </w:pPr>
+          <w:hyperlink w:anchor="_Toc473731763" w:history="1">
+            <w:r>
+              <w:rPr>
+                <w:rStyle w:val="Lienhypertexte"/>
+                <w:noProof/>
+              </w:rPr>
+              <w:t>Présentation générale du produit</w:t>
+            </w:r>
+            <w:r>
+              <w:rPr>
+                <w:noProof/>
+                <w:webHidden/>
+              </w:rPr>
+              <w:tab/>
+            </w:r>
+            <w:r>
+              <w:rPr>
+                <w:noProof/>
+                <w:webHidden/>
+              </w:rPr>
+              <w:fldChar w:fldCharType="begin"/>
+            </w:r>
+            <w:r>
+              <w:rPr>
+                <w:noProof/>
+                <w:webHidden/>
+              </w:rPr>
+              <w:instrText xml:space="preserve"> PAGEREF _Toc473731763 \h </w:instrText>
+            </w:r>
+            <w:r>
+              <w:rPr>
+                <w:noProof/>
+                <w:webHidden/>
+              </w:rPr>
+            </w:r>
+            <w:r>
+              <w:rPr>
+                <w:noProof/>
+                <w:webHidden/>
+              </w:rPr>
+              <w:fldChar w:fldCharType="separate"/>
+            </w:r>
+            <w:r>
+              <w:rPr>
+                <w:noProof/>
+                <w:webHidden/>
+              </w:rPr>
+              <w:t>3</w:t>
+            </w:r>
+            <w:r>
+              <w:rPr>
+                <w:noProof/>
+                <w:webHidden/>
+              </w:rPr>
+              <w:fldChar w:fldCharType="end"/>
+            </w:r>
+          </w:hyperlink>
+        </w:p>
+        <w:p>
+          <w:pPr>
+            <w:pStyle w:val="TM2"/>
+            <w:tabs>
+              <w:tab w:val="right" w:leader="dot" w:pos="8777"/>
+            </w:tabs>
+            <w:rPr>
+              <w:rFonts w:eastAsiaTheme="minorEastAsia"/>
+              <w:noProof/>
+              <w:lang w:eastAsia="fr-FR"/>
+            </w:rPr>
+          </w:pPr>
+          <w:hyperlink w:anchor="_Toc473731764" w:history="1">
+            <w:r>
+              <w:rPr>
+                <w:rStyle w:val="Lienhypertexte"/>
+                <w:noProof/>
+              </w:rPr>
+              <w:t>Le produit et son concept</w:t>
+            </w:r>
+            <w:r>
+              <w:rPr>
+                <w:noProof/>
+                <w:webHidden/>
+              </w:rPr>
+              <w:tab/>
+            </w:r>
+            <w:r>
+              <w:rPr>
+                <w:noProof/>
+                <w:webHidden/>
+              </w:rPr>
+              <w:fldChar w:fldCharType="begin"/>
+            </w:r>
+            <w:r>
+              <w:rPr>
+                <w:noProof/>
+                <w:webHidden/>
+              </w:rPr>
+              <w:instrText xml:space="preserve"> PAGEREF _Toc473731764 \h </w:instrText>
+            </w:r>
+            <w:r>
+              <w:rPr>
+                <w:noProof/>
+                <w:webHidden/>
+              </w:rPr>
+            </w:r>
+            <w:r>
+              <w:rPr>
+                <w:noProof/>
+                <w:webHidden/>
+              </w:rPr>
+              <w:fldChar w:fldCharType="separate"/>
+            </w:r>
+            <w:r>
+              <w:rPr>
+                <w:noProof/>
+                <w:webHidden/>
+              </w:rPr>
+              <w:t>3</w:t>
+            </w:r>
+            <w:r>
+              <w:rPr>
+                <w:noProof/>
+                <w:webHidden/>
+              </w:rPr>
+              <w:fldChar w:fldCharType="end"/>
+            </w:r>
+          </w:hyperlink>
+        </w:p>
+        <w:p>
+          <w:pPr>
+            <w:pStyle w:val="TM2"/>
+            <w:tabs>
+              <w:tab w:val="right" w:leader="dot" w:pos="8777"/>
+            </w:tabs>
+            <w:rPr>
+              <w:rFonts w:eastAsiaTheme="minorEastAsia"/>
+              <w:noProof/>
+              <w:lang w:eastAsia="fr-FR"/>
+            </w:rPr>
+          </w:pPr>
+          <w:hyperlink w:anchor="_Toc473731765" w:history="1">
+            <w:r>
+              <w:rPr>
+                <w:rStyle w:val="Lienhypertexte"/>
+                <w:noProof/>
+              </w:rPr>
+              <w:t>Chaîne fonctionnelle</w:t>
+            </w:r>
+            <w:r>
+              <w:rPr>
+                <w:noProof/>
+                <w:webHidden/>
+              </w:rPr>
+              <w:tab/>
+            </w:r>
+            <w:r>
+              <w:rPr>
+                <w:noProof/>
+                <w:webHidden/>
+              </w:rPr>
+              <w:fldChar w:fldCharType="begin"/>
+            </w:r>
+            <w:r>
+              <w:rPr>
+                <w:noProof/>
+                <w:webHidden/>
+              </w:rPr>
+              <w:instrText xml:space="preserve"> PAGEREF _Toc473731765 \h </w:instrText>
+            </w:r>
+            <w:r>
+              <w:rPr>
+                <w:noProof/>
+                <w:webHidden/>
+              </w:rPr>
+            </w:r>
+            <w:r>
+              <w:rPr>
+                <w:noProof/>
+                <w:webHidden/>
+              </w:rPr>
+              <w:fldChar w:fldCharType="separate"/>
+            </w:r>
+            <w:r>
+              <w:rPr>
+                <w:noProof/>
+                <w:webHidden/>
+              </w:rPr>
+              <w:t>3</w:t>
+            </w:r>
+            <w:r>
+              <w:rPr>
+                <w:noProof/>
+                <w:webHidden/>
+              </w:rPr>
+              <w:fldChar w:fldCharType="end"/>
+            </w:r>
+          </w:hyperlink>
+        </w:p>
+        <w:p>
+          <w:pPr>
+            <w:pStyle w:val="TM2"/>
+            <w:tabs>
+              <w:tab w:val="right" w:leader="dot" w:pos="8777"/>
+            </w:tabs>
+            <w:rPr>
+              <w:rFonts w:eastAsiaTheme="minorEastAsia"/>
+              <w:noProof/>
+              <w:lang w:eastAsia="fr-FR"/>
+            </w:rPr>
+          </w:pPr>
+          <w:hyperlink w:anchor="_Toc473731766" w:history="1">
+            <w:r>
+              <w:rPr>
+                <w:rStyle w:val="Lienhypertexte"/>
+                <w:noProof/>
+              </w:rPr>
+              <w:t>Description fonctionnelle</w:t>
+            </w:r>
+            <w:r>
+              <w:rPr>
+                <w:noProof/>
+                <w:webHidden/>
+              </w:rPr>
+              <w:tab/>
+            </w:r>
+            <w:r>
+              <w:rPr>
+                <w:noProof/>
+                <w:webHidden/>
+              </w:rPr>
+              <w:fldChar w:fldCharType="begin"/>
+            </w:r>
+            <w:r>
+              <w:rPr>
+                <w:noProof/>
+                <w:webHidden/>
+              </w:rPr>
+              <w:instrText xml:space="preserve"> PAGEREF _Toc473731766 \h </w:instrText>
+            </w:r>
+            <w:r>
+              <w:rPr>
+                <w:noProof/>
+                <w:webHidden/>
+              </w:rPr>
+            </w:r>
+            <w:r>
+              <w:rPr>
+                <w:noProof/>
+                <w:webHidden/>
+              </w:rPr>
+              <w:fldChar w:fldCharType="separate"/>
+            </w:r>
+            <w:r>
+              <w:rPr>
+                <w:noProof/>
+                <w:webHidden/>
+              </w:rPr>
+              <w:t>3</w:t>
+            </w:r>
+            <w:r>
+              <w:rPr>
+                <w:noProof/>
+                <w:webHidden/>
+              </w:rPr>
+              <w:fldChar w:fldCharType="end"/>
+            </w:r>
+          </w:hyperlink>
+        </w:p>
+        <w:p>
+          <w:pPr>
+            <w:pStyle w:val="TM2"/>
+            <w:tabs>
+              <w:tab w:val="right" w:leader="dot" w:pos="8777"/>
+            </w:tabs>
+            <w:rPr>
+              <w:rFonts w:eastAsiaTheme="minorEastAsia"/>
+              <w:noProof/>
+              <w:lang w:eastAsia="fr-FR"/>
+            </w:rPr>
+          </w:pPr>
+          <w:hyperlink w:anchor="_Toc473731767" w:history="1">
+            <w:r>
+              <w:rPr>
+                <w:rStyle w:val="Lienhypertexte"/>
+                <w:noProof/>
+              </w:rPr>
+              <w:t>Les constituants principaux</w:t>
+            </w:r>
+            <w:r>
+              <w:rPr>
+                <w:noProof/>
+                <w:webHidden/>
+              </w:rPr>
+              <w:tab/>
+            </w:r>
+            <w:r>
+              <w:rPr>
+                <w:noProof/>
+                <w:webHidden/>
+              </w:rPr>
+              <w:fldChar w:fldCharType="begin"/>
+            </w:r>
+            <w:r>
+              <w:rPr>
+                <w:noProof/>
+                <w:webHidden/>
+              </w:rPr>
+              <w:instrText xml:space="preserve"> PAGEREF _Toc473731767 \h </w:instrText>
+            </w:r>
+            <w:r>
+              <w:rPr>
+                <w:noProof/>
+                <w:webHidden/>
+              </w:rPr>
+            </w:r>
+            <w:r>
+              <w:rPr>
+                <w:noProof/>
+                <w:webHidden/>
+              </w:rPr>
+              <w:fldChar w:fldCharType="separate"/>
+            </w:r>
+            <w:r>
+              <w:rPr>
+                <w:noProof/>
+                <w:webHidden/>
+              </w:rPr>
+              <w:t>3</w:t>
+            </w:r>
+            <w:r>
+              <w:rPr>
+                <w:noProof/>
+                <w:webHidden/>
+              </w:rPr>
+              <w:fldChar w:fldCharType="end"/>
+            </w:r>
+          </w:hyperlink>
+        </w:p>
+        <w:p>
+          <w:pPr>
+            <w:pStyle w:val="TM1"/>
+            <w:tabs>
+              <w:tab w:val="right" w:leader="dot" w:pos="8777"/>
+            </w:tabs>
+            <w:rPr>
+              <w:rFonts w:eastAsiaTheme="minorEastAsia"/>
+              <w:noProof/>
+              <w:lang w:eastAsia="fr-FR"/>
+            </w:rPr>
+          </w:pPr>
+          <w:hyperlink w:anchor="_Toc473731768" w:history="1">
+            <w:r>
+              <w:rPr>
+                <w:rStyle w:val="Lienhypertexte"/>
+                <w:noProof/>
+              </w:rPr>
+              <w:t>Exigences</w:t>
+            </w:r>
+            <w:r>
+              <w:rPr>
+                <w:noProof/>
+                <w:webHidden/>
+              </w:rPr>
+              <w:tab/>
+            </w:r>
+            <w:r>
+              <w:rPr>
+                <w:noProof/>
+                <w:webHidden/>
+              </w:rPr>
+              <w:fldChar w:fldCharType="begin"/>
+            </w:r>
+            <w:r>
+              <w:rPr>
+                <w:noProof/>
+                <w:webHidden/>
+              </w:rPr>
+              <w:instrText xml:space="preserve"> PAGEREF _Toc473731768 \h </w:instrText>
+            </w:r>
+            <w:r>
+              <w:rPr>
+                <w:noProof/>
+                <w:webHidden/>
+              </w:rPr>
+            </w:r>
+            <w:r>
+              <w:rPr>
+                <w:noProof/>
+                <w:webHidden/>
+              </w:rPr>
+              <w:fldChar w:fldCharType="separate"/>
+            </w:r>
+            <w:r>
+              <w:rPr>
+                <w:noProof/>
+                <w:webHidden/>
+              </w:rPr>
+              <w:t>4</w:t>
+            </w:r>
+            <w:r>
+              <w:rPr>
+                <w:noProof/>
+                <w:webHidden/>
+              </w:rPr>
+              <w:fldChar w:fldCharType="end"/>
+            </w:r>
+          </w:hyperlink>
+        </w:p>
+        <w:p>
+          <w:pPr>
+            <w:pStyle w:val="TM1"/>
+            <w:tabs>
+              <w:tab w:val="right" w:leader="dot" w:pos="8777"/>
+            </w:tabs>
+            <w:rPr>
+              <w:rFonts w:eastAsiaTheme="minorEastAsia"/>
+              <w:noProof/>
+              <w:lang w:eastAsia="fr-FR"/>
+            </w:rPr>
+          </w:pPr>
+          <w:hyperlink w:anchor="_Toc473731769" w:history="1">
+            <w:r>
+              <w:rPr>
+                <w:rStyle w:val="Lienhypertexte"/>
+                <w:noProof/>
+              </w:rPr>
+              <w:t>Contraintes</w:t>
+            </w:r>
+            <w:r>
+              <w:rPr>
+                <w:noProof/>
+                <w:webHidden/>
+              </w:rPr>
+              <w:tab/>
+            </w:r>
+            <w:r>
+              <w:rPr>
+                <w:noProof/>
+                <w:webHidden/>
+              </w:rPr>
+              <w:fldChar w:fldCharType="begin"/>
+            </w:r>
+            <w:r>
+              <w:rPr>
+                <w:noProof/>
+                <w:webHidden/>
+              </w:rPr>
+              <w:instrText xml:space="preserve"> PAGEREF _Toc473731769 \h </w:instrText>
+            </w:r>
+            <w:r>
+              <w:rPr>
+                <w:noProof/>
+                <w:webHidden/>
+              </w:rPr>
+            </w:r>
+            <w:r>
+              <w:rPr>
+                <w:noProof/>
+                <w:webHidden/>
+              </w:rPr>
+              <w:fldChar w:fldCharType="separate"/>
+            </w:r>
+            <w:r>
+              <w:rPr>
+                <w:noProof/>
+                <w:webHidden/>
+              </w:rPr>
+              <w:t>4</w:t>
+            </w:r>
+            <w:r>
+              <w:rPr>
+                <w:noProof/>
+                <w:webHidden/>
+              </w:rPr>
+              <w:fldChar w:fldCharType="end"/>
+            </w:r>
+          </w:hyperlink>
+        </w:p>
+        <w:p>
+          <w:r>
             <w:rPr>
               <w:b/>
               <w:bCs/>
             </w:rPr>
-          </w:sdtEndPr>
-          <w:sdtContent>
-            <w:p>
-              <w:pPr>
-                <w:pStyle w:val="En-ttedetabledesmatires"/>
-              </w:pPr>
-              <w:r>
-                <w:t>Table des matières</w:t>
-              </w:r>
-            </w:p>
-            <w:p>
-              <w:r>
-                <w:fldChar w:fldCharType="begin"/>
-              </w:r>
-              <w:r>
-                <w:instrText xml:space="preserve"> TOC \o "1-3" \h \z \u </w:instrText>
-              </w:r>
-              <w:r>
-                <w:fldChar w:fldCharType="separate"/>
-              </w:r>
-              <w:r>
-                <w:rPr>
-                  <w:b/>
-                  <w:bCs/>
-                  <w:noProof/>
-                </w:rPr>
-                <w:t>Aucune entrée de table des matières n'a été trouvée.</w:t>
-              </w:r>
-              <w:r>
-                <w:rPr>
-                  <w:b/>
-                  <w:bCs/>
-                  <w:noProof/>
-                </w:rPr>
-                <w:fldChar w:fldCharType="end"/>
-              </w:r>
-            </w:p>
-          </w:sdtContent>
-        </w:sdt>
-        <w:p>
-          <w:r>
-            <w:rPr>
-              <w:noProof/>
-              <w:lang w:eastAsia="fr-FR"/>
-            </w:rPr>
-            <mc:AlternateContent>
-              <mc:Choice Requires="wpg">
-                <w:drawing>
-                  <wp:anchor distT="0" distB="0" distL="114300" distR="114300" simplePos="0" relativeHeight="251662336" behindDoc="0" locked="0" layoutInCell="1" allowOverlap="1">
-                    <wp:simplePos x="0" y="0"/>
-                    <wp:positionH relativeFrom="page">
-                      <wp:align>center</wp:align>
-                    </wp:positionH>
-                    <mc:AlternateContent>
-                      <mc:Choice Requires="wp14">
-                        <wp:positionV relativeFrom="page">
-                          <wp14:pctPosVOffset>2300</wp14:pctPosVOffset>
-                        </wp:positionV>
-                      </mc:Choice>
-                      <mc:Fallback>
-                        <wp:positionV relativeFrom="page">
-                          <wp:posOffset>245745</wp:posOffset>
-                        </wp:positionV>
-                      </mc:Fallback>
-                    </mc:AlternateContent>
-                    <wp:extent cx="7315200" cy="1215391"/>
-                    <wp:effectExtent l="0" t="0" r="1270" b="1905"/>
-                    <wp:wrapNone/>
-                    <wp:docPr id="149" name="Groupe 149"/>
-                    <wp:cNvGraphicFramePr/>
-                    <a:graphic xmlns:a="http://schemas.openxmlformats.org/drawingml/2006/main">
-                      <a:graphicData uri="http://schemas.microsoft.com/office/word/2010/wordprocessingGroup">
-                        <wpg:wgp>
-                          <wpg:cNvGrpSpPr/>
-                          <wpg:grpSpPr>
-                            <a:xfrm>
-                              <a:off x="0" y="0"/>
-                              <a:ext cx="7315200" cy="1215391"/>
-                              <a:chOff x="0" y="-1"/>
-                              <a:chExt cx="7315200" cy="1216153"/>
-                            </a:xfrm>
-                          </wpg:grpSpPr>
-                          <wps:wsp>
-                            <wps:cNvPr id="150" name="Rectangle 51"/>
-                            <wps:cNvSpPr/>
-                            <wps:spPr>
-                              <a:xfrm>
-                                <a:off x="0" y="-1"/>
-                                <a:ext cx="7315200" cy="1130373"/>
-                              </a:xfrm>
-                              <a:custGeom>
-                                <a:avLst/>
-                                <a:gdLst>
-                                  <a:gd name="connsiteX0" fmla="*/ 0 w 7312660"/>
-                                  <a:gd name="connsiteY0" fmla="*/ 0 h 1215390"/>
-                                  <a:gd name="connsiteX1" fmla="*/ 7312660 w 7312660"/>
-                                  <a:gd name="connsiteY1" fmla="*/ 0 h 1215390"/>
-                                  <a:gd name="connsiteX2" fmla="*/ 7312660 w 7312660"/>
-                                  <a:gd name="connsiteY2" fmla="*/ 1215390 h 1215390"/>
-                                  <a:gd name="connsiteX3" fmla="*/ 0 w 7312660"/>
-                                  <a:gd name="connsiteY3" fmla="*/ 1215390 h 1215390"/>
-                                  <a:gd name="connsiteX4" fmla="*/ 0 w 7312660"/>
-                                  <a:gd name="connsiteY4" fmla="*/ 0 h 1215390"/>
-                                  <a:gd name="connsiteX0" fmla="*/ 0 w 7312660"/>
-                                  <a:gd name="connsiteY0" fmla="*/ 0 h 1215390"/>
-                                  <a:gd name="connsiteX1" fmla="*/ 7312660 w 7312660"/>
-                                  <a:gd name="connsiteY1" fmla="*/ 0 h 1215390"/>
-                                  <a:gd name="connsiteX2" fmla="*/ 7312660 w 7312660"/>
-                                  <a:gd name="connsiteY2" fmla="*/ 1215390 h 1215390"/>
-                                  <a:gd name="connsiteX3" fmla="*/ 3667125 w 7312660"/>
-                                  <a:gd name="connsiteY3" fmla="*/ 1209675 h 1215390"/>
-                                  <a:gd name="connsiteX4" fmla="*/ 0 w 7312660"/>
-                                  <a:gd name="connsiteY4" fmla="*/ 1215390 h 1215390"/>
-                                  <a:gd name="connsiteX5" fmla="*/ 0 w 7312660"/>
-                                  <a:gd name="connsiteY5" fmla="*/ 0 h 1215390"/>
-                                  <a:gd name="connsiteX0" fmla="*/ 0 w 7312660"/>
-                                  <a:gd name="connsiteY0" fmla="*/ 0 h 1215390"/>
-                                  <a:gd name="connsiteX1" fmla="*/ 7312660 w 7312660"/>
-                                  <a:gd name="connsiteY1" fmla="*/ 0 h 1215390"/>
-                                  <a:gd name="connsiteX2" fmla="*/ 7312660 w 7312660"/>
-                                  <a:gd name="connsiteY2" fmla="*/ 1215390 h 1215390"/>
-                                  <a:gd name="connsiteX3" fmla="*/ 3619500 w 7312660"/>
-                                  <a:gd name="connsiteY3" fmla="*/ 733425 h 1215390"/>
-                                  <a:gd name="connsiteX4" fmla="*/ 0 w 7312660"/>
-                                  <a:gd name="connsiteY4" fmla="*/ 1215390 h 1215390"/>
-                                  <a:gd name="connsiteX5" fmla="*/ 0 w 7312660"/>
-                                  <a:gd name="connsiteY5" fmla="*/ 0 h 1215390"/>
-                                  <a:gd name="connsiteX0" fmla="*/ 0 w 7312660"/>
-                                  <a:gd name="connsiteY0" fmla="*/ 0 h 1215390"/>
-                                  <a:gd name="connsiteX1" fmla="*/ 7312660 w 7312660"/>
-                                  <a:gd name="connsiteY1" fmla="*/ 0 h 1215390"/>
-                                  <a:gd name="connsiteX2" fmla="*/ 7312660 w 7312660"/>
-                                  <a:gd name="connsiteY2" fmla="*/ 1129665 h 1215390"/>
-                                  <a:gd name="connsiteX3" fmla="*/ 3619500 w 7312660"/>
-                                  <a:gd name="connsiteY3" fmla="*/ 733425 h 1215390"/>
-                                  <a:gd name="connsiteX4" fmla="*/ 0 w 7312660"/>
-                                  <a:gd name="connsiteY4" fmla="*/ 1215390 h 1215390"/>
-                                  <a:gd name="connsiteX5" fmla="*/ 0 w 7312660"/>
-                                  <a:gd name="connsiteY5" fmla="*/ 0 h 1215390"/>
-                                  <a:gd name="connsiteX0" fmla="*/ 9525 w 7322185"/>
-                                  <a:gd name="connsiteY0" fmla="*/ 0 h 1129665"/>
-                                  <a:gd name="connsiteX1" fmla="*/ 7322185 w 7322185"/>
-                                  <a:gd name="connsiteY1" fmla="*/ 0 h 1129665"/>
-                                  <a:gd name="connsiteX2" fmla="*/ 7322185 w 7322185"/>
-                                  <a:gd name="connsiteY2" fmla="*/ 1129665 h 1129665"/>
-                                  <a:gd name="connsiteX3" fmla="*/ 3629025 w 7322185"/>
-                                  <a:gd name="connsiteY3" fmla="*/ 733425 h 1129665"/>
-                                  <a:gd name="connsiteX4" fmla="*/ 0 w 7322185"/>
-                                  <a:gd name="connsiteY4" fmla="*/ 1091565 h 1129665"/>
-                                  <a:gd name="connsiteX5" fmla="*/ 9525 w 7322185"/>
-                                  <a:gd name="connsiteY5" fmla="*/ 0 h 1129665"/>
-                                  <a:gd name="connsiteX0" fmla="*/ 0 w 7312660"/>
-                                  <a:gd name="connsiteY0" fmla="*/ 0 h 1129665"/>
-                                  <a:gd name="connsiteX1" fmla="*/ 7312660 w 7312660"/>
-                                  <a:gd name="connsiteY1" fmla="*/ 0 h 1129665"/>
-                                  <a:gd name="connsiteX2" fmla="*/ 7312660 w 7312660"/>
-                                  <a:gd name="connsiteY2" fmla="*/ 1129665 h 1129665"/>
-                                  <a:gd name="connsiteX3" fmla="*/ 3619500 w 7312660"/>
-                                  <a:gd name="connsiteY3" fmla="*/ 733425 h 1129665"/>
-                                  <a:gd name="connsiteX4" fmla="*/ 0 w 7312660"/>
-                                  <a:gd name="connsiteY4" fmla="*/ 1091565 h 1129665"/>
-                                  <a:gd name="connsiteX5" fmla="*/ 0 w 7312660"/>
-                                  <a:gd name="connsiteY5" fmla="*/ 0 h 1129665"/>
-                                </a:gdLst>
-                                <a:ahLst/>
-                                <a:cxnLst>
-                                  <a:cxn ang="0">
-                                    <a:pos x="connsiteX0" y="connsiteY0"/>
-                                  </a:cxn>
-                                  <a:cxn ang="0">
-                                    <a:pos x="connsiteX1" y="connsiteY1"/>
-                                  </a:cxn>
-                                  <a:cxn ang="0">
-                                    <a:pos x="connsiteX2" y="connsiteY2"/>
-                                  </a:cxn>
-                                  <a:cxn ang="0">
-                                    <a:pos x="connsiteX3" y="connsiteY3"/>
-                                  </a:cxn>
-                                  <a:cxn ang="0">
-                                    <a:pos x="connsiteX4" y="connsiteY4"/>
-                                  </a:cxn>
-                                  <a:cxn ang="0">
-                                    <a:pos x="connsiteX5" y="connsiteY5"/>
-                                  </a:cxn>
-                                </a:cxnLst>
-                                <a:rect l="l" t="t" r="r" b="b"/>
-                                <a:pathLst>
-                                  <a:path w="7312660" h="1129665">
-                                    <a:moveTo>
-                                      <a:pt x="0" y="0"/>
-                                    </a:moveTo>
-                                    <a:lnTo>
-                                      <a:pt x="7312660" y="0"/>
-                                    </a:lnTo>
-                                    <a:lnTo>
-                                      <a:pt x="7312660" y="1129665"/>
-                                    </a:lnTo>
-                                    <a:lnTo>
-                                      <a:pt x="3619500" y="733425"/>
-                                    </a:lnTo>
-                                    <a:lnTo>
-                                      <a:pt x="0" y="1091565"/>
-                                    </a:lnTo>
-                                    <a:lnTo>
-                                      <a:pt x="0" y="0"/>
-                                    </a:lnTo>
-                                    <a:close/>
-                                  </a:path>
-                                </a:pathLst>
-                              </a:custGeom>
-                              <a:ln>
-                                <a:noFill/>
-                              </a:ln>
-                            </wps:spPr>
-                            <wps:style>
-                              <a:lnRef idx="2">
-                                <a:schemeClr val="accent1">
-                                  <a:shade val="50000"/>
-                                </a:schemeClr>
-                              </a:lnRef>
-                              <a:fillRef idx="1">
-                                <a:schemeClr val="accent1"/>
-                              </a:fillRef>
-                              <a:effectRef idx="0">
-                                <a:schemeClr val="accent1"/>
-                              </a:effectRef>
-                              <a:fontRef idx="minor">
-                                <a:schemeClr val="lt1"/>
-                              </a:fontRef>
-                            </wps:style>
-                            <wps:bodyPr rot="0" spcFirstLastPara="0" vertOverflow="overflow" horzOverflow="overflow" vert="horz" wrap="square" lIns="91440" tIns="45720" rIns="91440" bIns="45720" numCol="1" spcCol="0" rtlCol="0" fromWordArt="0" anchor="ctr" anchorCtr="0" forceAA="0" compatLnSpc="1">
-                              <a:prstTxWarp prst="textNoShape">
-                                <a:avLst/>
-                              </a:prstTxWarp>
-                              <a:noAutofit/>
-                            </wps:bodyPr>
-                          </wps:wsp>
-                          <wps:wsp>
-                            <wps:cNvPr id="151" name="Rectangle 151"/>
-                            <wps:cNvSpPr/>
-                            <wps:spPr>
-                              <a:xfrm>
-                                <a:off x="0" y="0"/>
-                                <a:ext cx="7315200" cy="1216152"/>
-                              </a:xfrm>
-                              <a:prstGeom prst="rect">
-                                <a:avLst/>
-                              </a:prstGeom>
-                              <a:blipFill>
-                                <a:blip r:embed="rId8"/>
-                                <a:stretch>
-                                  <a:fillRect r="-7574"/>
-                                </a:stretch>
-                              </a:blipFill>
-                              <a:ln>
-                                <a:noFill/>
-                              </a:ln>
-                            </wps:spPr>
-                            <wps:style>
-                              <a:lnRef idx="2">
-                                <a:schemeClr val="accent1">
-                                  <a:shade val="50000"/>
-                                </a:schemeClr>
-                              </a:lnRef>
-                              <a:fillRef idx="1">
-                                <a:schemeClr val="accent1"/>
-                              </a:fillRef>
-                              <a:effectRef idx="0">
-                                <a:schemeClr val="accent1"/>
-                              </a:effectRef>
-                              <a:fontRef idx="minor">
-                                <a:schemeClr val="lt1"/>
-                              </a:fontRef>
-                            </wps:style>
-                            <wps:bodyPr rot="0" spcFirstLastPara="0" vertOverflow="overflow" horzOverflow="overflow" vert="horz" wrap="square" lIns="91440" tIns="45720" rIns="91440" bIns="45720" numCol="1" spcCol="0" rtlCol="0" fromWordArt="0" anchor="ctr" anchorCtr="0" forceAA="0" compatLnSpc="1">
-                              <a:prstTxWarp prst="textNoShape">
-                                <a:avLst/>
-                              </a:prstTxWarp>
-                              <a:noAutofit/>
-                            </wps:bodyPr>
-                          </wps:wsp>
-                        </wpg:wgp>
-                      </a:graphicData>
-                    </a:graphic>
-                    <wp14:sizeRelH relativeFrom="page">
-                      <wp14:pctWidth>94100</wp14:pctWidth>
-                    </wp14:sizeRelH>
-                    <wp14:sizeRelV relativeFrom="page">
-                      <wp14:pctHeight>12100</wp14:pctHeight>
-                    </wp14:sizeRelV>
-                  </wp:anchor>
-                </w:drawing>
-              </mc:Choice>
-              <mc:Fallback>
-                <w:pict>
-                  <v:group w14:anchorId="0A49BD6A" id="Groupe 149" o:spid="_x0000_s1026" style="position:absolute;margin-left:0;margin-top:0;width:8in;height:95.7pt;z-index:251662336;mso-width-percent:941;mso-height-percent:121;mso-top-percent:23;mso-position-horizontal:center;mso-position-horizontal-relative:page;mso-position-vertical-relative:page;mso-width-percent:941;mso-height-percent:121;mso-top-percent:23" coordorigin="" coordsize="73152,12161" o:gfxdata="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">
-                    <v:shape id="Rectangle 51" o:spid="_x0000_s1027" style="position:absolute;width:73152;height:11303;visibility:visible;mso-wrap-style:square;v-text-anchor:middle" coordsize="7312660,1129665" o:gfxdata="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" path="m,l7312660,r,1129665l3619500,733425,,1091565,,xe" fillcolor="#5b9bd5 [3204]" stroked="f" strokeweight="1pt">
-                      <v:stroke joinstyle="miter"/>
-                      <v:path arrowok="t" o:connecttype="custom" o:connectlocs="0,0;7315200,0;7315200,1130373;3620757,733885;0,1092249;0,0" o:connectangles="0,0,0,0,0,0"/>
-                    </v:shape>
-                    <v:rect id="Rectangle 151" o:spid="_x0000_s1028" style="position:absolute;width:73152;height:12161;visibility:visible;mso-wrap-style:square;v-text-anchor:middle" o:gfxdata="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" stroked="f" strokeweight="1pt">
-                      <v:fill r:id="rId9" o:title="" recolor="t" rotate="t" type="frame"/>
-                    </v:rect>
-                    <w10:wrap anchorx="page" anchory="page"/>
-                  </v:group>
-                </w:pict>
-              </mc:Fallback>
-            </mc:AlternateContent>
-          </w:r>
-          <w:r>
-            <w:rPr>
-              <w:noProof/>
-              <w:lang w:eastAsia="fr-FR"/>
-            </w:rPr>
-            <mc:AlternateContent>
-              <mc:Choice Requires="wps">
-                <w:drawing>
-                  <wp:anchor distT="0" distB="0" distL="114300" distR="114300" simplePos="0" relativeHeight="251660288" behindDoc="0" locked="0" layoutInCell="1" allowOverlap="1">
-                    <wp:simplePos x="0" y="0"/>
-                    <wp:positionH relativeFrom="page">
-                      <wp:align>center</wp:align>
-                    </wp:positionH>
-                    <mc:AlternateContent>
-                      <mc:Choice Requires="wp14">
-                        <wp:positionV relativeFrom="page">
-                          <wp14:pctPosVOffset>81800</wp14:pctPosVOffset>
-                        </wp:positionV>
-                      </mc:Choice>
-                      <mc:Fallback>
-                        <wp:positionV relativeFrom="page">
-                          <wp:posOffset>8745855</wp:posOffset>
-                        </wp:positionV>
-                      </mc:Fallback>
-                    </mc:AlternateContent>
-                    <wp:extent cx="7315200" cy="914400"/>
-                    <wp:effectExtent l="0" t="0" r="0" b="8255"/>
-                    <wp:wrapSquare wrapText="bothSides"/>
-                    <wp:docPr id="152" name="Zone de texte 152"/>
-                    <wp:cNvGraphicFramePr/>
-                    <a:graphic xmlns:a="http://schemas.openxmlformats.org/drawingml/2006/main">
-                      <a:graphicData uri="http://schemas.microsoft.com/office/word/2010/wordprocessingShape">
-                        <wps:wsp>
-                          <wps:cNvSpPr txBox="1"/>
-                          <wps:spPr>
-                            <a:xfrm>
-                              <a:off x="0" y="0"/>
-                              <a:ext cx="7315200" cy="914400"/>
-                            </a:xfrm>
-                            <a:prstGeom prst="rect">
-                              <a:avLst/>
-                            </a:prstGeom>
-                            <a:noFill/>
-                            <a:ln w="6350">
-                              <a:noFill/>
-                            </a:ln>
-                            <a:effectLst/>
-                          </wps:spPr>
-                          <wps:style>
-                            <a:lnRef idx="0">
-                              <a:schemeClr val="accent1"/>
-                            </a:lnRef>
-                            <a:fillRef idx="0">
-                              <a:schemeClr val="accent1"/>
-                            </a:fillRef>
-                            <a:effectRef idx="0">
-                              <a:schemeClr val="accent1"/>
-                            </a:effectRef>
-                            <a:fontRef idx="minor">
-                              <a:schemeClr val="dk1"/>
-                            </a:fontRef>
-                          </wps:style>
-                          <wps:txbx>
-                            <w:txbxContent>
-                              <w:sdt>
-                                <w:sdtPr>
-                                  <w:rPr>
-                                    <w:color w:val="595959" w:themeColor="text1" w:themeTint="A6"/>
-                                    <w:sz w:val="28"/>
-                                    <w:szCs w:val="28"/>
-                                  </w:rPr>
-                                  <w:alias w:val="Auteur"/>
-                                  <w:tag w:val=""/>
-                                  <w:id w:val="789243997"/>
-                                  <w:dataBinding w:prefixMappings="xmlns:ns0='http://purl.org/dc/elements/1.1/' xmlns:ns1='http://schemas.openxmlformats.org/package/2006/metadata/core-properties' " w:xpath="/ns1:coreProperties[1]/ns0:creator[1]" w:storeItemID="{6C3C8BC8-F283-45AE-878A-BAB7291924A1}"/>
-                                  <w:text/>
-                                </w:sdtPr>
-                                <w:sdtEndPr/>
-                                <w:sdtContent>
-                                  <w:p>
-                                    <w:pPr>
-                                      <w:pStyle w:val="Sansinterligne"/>
-                                      <w:jc w:val="right"/>
-                                      <w:rPr>
-                                        <w:color w:val="595959" w:themeColor="text1" w:themeTint="A6"/>
-                                        <w:sz w:val="28"/>
-                                        <w:szCs w:val="28"/>
-                                      </w:rPr>
-                                    </w:pPr>
-                                    <w:r>
-                                      <w:rPr>
-                                        <w:color w:val="595959" w:themeColor="text1" w:themeTint="A6"/>
-                                        <w:sz w:val="28"/>
-                                        <w:szCs w:val="28"/>
-                                      </w:rPr>
-                                      <w:t>Corentin BERIOT</w:t>
-                                    </w:r>
-                                  </w:p>
-                                </w:sdtContent>
-                              </w:sdt>
-                              <w:p>
-                                <w:pPr>
-                                  <w:pStyle w:val="Sansinterligne"/>
-                                  <w:jc w:val="right"/>
-                                  <w:rPr>
-                                    <w:color w:val="595959" w:themeColor="text1" w:themeTint="A6"/>
-                                    <w:sz w:val="18"/>
-                                    <w:szCs w:val="18"/>
-                                  </w:rPr>
-                                </w:pPr>
-                                <w:sdt>
-                                  <w:sdtPr>
-                                    <w:rPr>
-                                      <w:color w:val="595959" w:themeColor="text1" w:themeTint="A6"/>
-                                      <w:sz w:val="18"/>
-                                      <w:szCs w:val="18"/>
-                                    </w:rPr>
-                                    <w:alias w:val="AdresseMessagerie"/>
-                                    <w:tag w:val="AdresseMessagerie"/>
-                                    <w:id w:val="942260680"/>
-                                    <w:showingPlcHdr/>
-                                    <w:dataBinding w:prefixMappings="xmlns:ns0='http://schemas.microsoft.com/office/2006/coverPageProps' " w:xpath="/ns0:CoverPageProperties[1]/ns0:CompanyEmail[1]" w:storeItemID="{55AF091B-3C7A-41E3-B477-F2FDAA23CFDA}"/>
-                                    <w:text/>
-                                  </w:sdtPr>
-                                  <w:sdtEndPr/>
-                                  <w:sdtContent>
-                                    <w:r>
-                                      <w:rPr>
-                                        <w:color w:val="595959" w:themeColor="text1" w:themeTint="A6"/>
-                                        <w:sz w:val="18"/>
-                                        <w:szCs w:val="18"/>
-                                      </w:rPr>
-                                      <w:t>[Adresse de messagerie]</w:t>
-                                    </w:r>
-                                  </w:sdtContent>
-                                </w:sdt>
-                              </w:p>
-                            </w:txbxContent>
-                          </wps:txbx>
-                          <wps:bodyPr rot="0" spcFirstLastPara="0" vertOverflow="overflow" horzOverflow="overflow" vert="horz" wrap="square" lIns="1600200" tIns="0" rIns="685800" bIns="0" numCol="1" spcCol="0" rtlCol="0" fromWordArt="0" anchor="b" anchorCtr="0" forceAA="0" compatLnSpc="1">
-                            <a:prstTxWarp prst="textNoShape">
-                              <a:avLst/>
-                            </a:prstTxWarp>
-                            <a:noAutofit/>
-                          </wps:bodyPr>
-                        </wps:wsp>
-                      </a:graphicData>
-                    </a:graphic>
-                    <wp14:sizeRelH relativeFrom="page">
-                      <wp14:pctWidth>94100</wp14:pctWidth>
-                    </wp14:sizeRelH>
-                    <wp14:sizeRelV relativeFrom="page">
-                      <wp14:pctHeight>9200</wp14:pctHeight>
-                    </wp14:sizeRelV>
-                  </wp:anchor>
-                </w:drawing>
-              </mc:Choice>
-              <mc:Fallback>
-                <w:pict>
-                  <v:shapetype id="_x0000_t202" coordsize="21600,21600" o:spt="202" path="m,l,21600r21600,l21600,xe">
-                    <v:stroke joinstyle="miter"/>
-                    <v:path gradientshapeok="t" o:connecttype="rect"/>
-                  </v:shapetype>
-                  <v:shape id="Zone de texte 152" o:spid="_x0000_s1026" type="#_x0000_t202" style="position:absolute;margin-left:0;margin-top:0;width:8in;height:1in;z-index:251660288;visibility:visible;mso-wrap-style:square;mso-width-percent:941;mso-height-percent:92;mso-top-percent:818;mso-wrap-distance-left:9pt;mso-wrap-distance-top:0;mso-wrap-distance-right:9pt;mso-wrap-distance-bottom:0;mso-position-horizontal:center;mso-position-horizontal-relative:page;mso-position-vertical-relative:page;mso-width-percent:941;mso-height-percent:92;mso-top-percent:818;mso-width-relative:page;mso-height-relative:page;v-text-anchor:bottom" o:gfxdata="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" filled="f" stroked="f" strokeweight=".5pt">
-                    <v:textbox inset="126pt,0,54pt,0">
-                      <w:txbxContent>
-                        <w:sdt>
-                          <w:sdtPr>
-                            <w:rPr>
-                              <w:color w:val="595959" w:themeColor="text1" w:themeTint="A6"/>
-                              <w:sz w:val="28"/>
-                              <w:szCs w:val="28"/>
-                            </w:rPr>
-                            <w:alias w:val="Auteur"/>
-                            <w:tag w:val=""/>
-                            <w:id w:val="789243997"/>
-                            <w:dataBinding w:prefixMappings="xmlns:ns0='http://purl.org/dc/elements/1.1/' xmlns:ns1='http://schemas.openxmlformats.org/package/2006/metadata/core-properties' " w:xpath="/ns1:coreProperties[1]/ns0:creator[1]" w:storeItemID="{6C3C8BC8-F283-45AE-878A-BAB7291924A1}"/>
-                            <w:text/>
-                          </w:sdtPr>
-                          <w:sdtContent>
-                            <w:p>
-                              <w:pPr>
-                                <w:pStyle w:val="Sansinterligne"/>
-                                <w:jc w:val="right"/>
-                                <w:rPr>
-                                  <w:color w:val="595959" w:themeColor="text1" w:themeTint="A6"/>
-                                  <w:sz w:val="28"/>
-                                  <w:szCs w:val="28"/>
-                                </w:rPr>
-                              </w:pPr>
-                              <w:r>
-                                <w:rPr>
-                                  <w:color w:val="595959" w:themeColor="text1" w:themeTint="A6"/>
-                                  <w:sz w:val="28"/>
-                                  <w:szCs w:val="28"/>
-                                </w:rPr>
-                                <w:t>Corentin BERIOT</w:t>
-                              </w:r>
-                            </w:p>
-                          </w:sdtContent>
-                        </w:sdt>
-                        <w:p>
-                          <w:pPr>
-                            <w:pStyle w:val="Sansinterligne"/>
-                            <w:jc w:val="right"/>
-                            <w:rPr>
-                              <w:color w:val="595959" w:themeColor="text1" w:themeTint="A6"/>
-                              <w:sz w:val="18"/>
-                              <w:szCs w:val="18"/>
-                            </w:rPr>
-                          </w:pPr>
-                          <w:sdt>
-                            <w:sdtPr>
-                              <w:rPr>
-                                <w:color w:val="595959" w:themeColor="text1" w:themeTint="A6"/>
-                                <w:sz w:val="18"/>
-                                <w:szCs w:val="18"/>
-                              </w:rPr>
-                              <w:alias w:val="AdresseMessagerie"/>
-                              <w:tag w:val="AdresseMessagerie"/>
-                              <w:id w:val="942260680"/>
-                              <w:showingPlcHdr/>
-                              <w:dataBinding w:prefixMappings="xmlns:ns0='http://schemas.microsoft.com/office/2006/coverPageProps' " w:xpath="/ns0:CoverPageProperties[1]/ns0:CompanyEmail[1]" w:storeItemID="{55AF091B-3C7A-41E3-B477-F2FDAA23CFDA}"/>
-                              <w:text/>
-                            </w:sdtPr>
-                            <w:sdtContent>
-                              <w:r>
-                                <w:rPr>
-                                  <w:color w:val="595959" w:themeColor="text1" w:themeTint="A6"/>
-                                  <w:sz w:val="18"/>
-                                  <w:szCs w:val="18"/>
-                                </w:rPr>
-                                <w:t>[Adresse de messagerie]</w:t>
-                              </w:r>
-                            </w:sdtContent>
-                          </w:sdt>
-                        </w:p>
-                      </w:txbxContent>
-                    </v:textbox>
-                    <w10:wrap type="square" anchorx="page" anchory="page"/>
-                  </v:shape>
-                </w:pict>
-              </mc:Fallback>
-            </mc:AlternateContent>
-          </w:r>
-          <w:r>
-            <w:rPr>
-              <w:noProof/>
-              <w:lang w:eastAsia="fr-FR"/>
-            </w:rPr>
-            <mc:AlternateContent>
-              <mc:Choice Requires="wps">
-                <w:drawing>
-                  <wp:anchor distT="0" distB="0" distL="114300" distR="114300" simplePos="0" relativeHeight="251661312" behindDoc="0" locked="0" layoutInCell="1" allowOverlap="1">
-                    <wp:simplePos x="0" y="0"/>
-                    <wp:positionH relativeFrom="page">
-                      <wp:align>center</wp:align>
-                    </wp:positionH>
-                    <mc:AlternateContent>
-                      <mc:Choice Requires="wp14">
-                        <wp:positionV relativeFrom="page">
-                          <wp14:pctPosVOffset>70000</wp14:pctPosVOffset>
-                        </wp:positionV>
-                      </mc:Choice>
-                      <mc:Fallback>
-                        <wp:positionV relativeFrom="page">
-                          <wp:posOffset>7484110</wp:posOffset>
-                        </wp:positionV>
-                      </mc:Fallback>
-                    </mc:AlternateContent>
-                    <wp:extent cx="7315200" cy="1009650"/>
-                    <wp:effectExtent l="0" t="0" r="0" b="0"/>
-                    <wp:wrapSquare wrapText="bothSides"/>
-                    <wp:docPr id="153" name="Zone de texte 153"/>
-                    <wp:cNvGraphicFramePr/>
-                    <a:graphic xmlns:a="http://schemas.openxmlformats.org/drawingml/2006/main">
-                      <a:graphicData uri="http://schemas.microsoft.com/office/word/2010/wordprocessingShape">
-                        <wps:wsp>
-                          <wps:cNvSpPr txBox="1"/>
-                          <wps:spPr>
-                            <a:xfrm>
-                              <a:off x="0" y="0"/>
-                              <a:ext cx="7315200" cy="1009650"/>
-                            </a:xfrm>
-                            <a:prstGeom prst="rect">
-                              <a:avLst/>
-                            </a:prstGeom>
-                            <a:noFill/>
-                            <a:ln w="6350">
-                              <a:noFill/>
-                            </a:ln>
-                            <a:effectLst/>
-                          </wps:spPr>
-                          <wps:style>
-                            <a:lnRef idx="0">
-                              <a:schemeClr val="accent1"/>
-                            </a:lnRef>
-                            <a:fillRef idx="0">
-                              <a:schemeClr val="accent1"/>
-                            </a:fillRef>
-                            <a:effectRef idx="0">
-                              <a:schemeClr val="accent1"/>
-                            </a:effectRef>
-                            <a:fontRef idx="minor">
-                              <a:schemeClr val="dk1"/>
-                            </a:fontRef>
-                          </wps:style>
-                          <wps:txbx>
-                            <w:txbxContent>
-                              <w:p>
-                                <w:pPr>
-                                  <w:pStyle w:val="Sansinterligne"/>
-                                  <w:jc w:val="right"/>
-                                  <w:rPr>
-                                    <w:color w:val="5B9BD5" w:themeColor="accent1"/>
-                                    <w:sz w:val="28"/>
-                                    <w:szCs w:val="28"/>
-                                  </w:rPr>
-                                </w:pPr>
-                                <w:r>
-                                  <w:rPr>
-                                    <w:color w:val="5B9BD5" w:themeColor="accent1"/>
-                                    <w:sz w:val="28"/>
-                                    <w:szCs w:val="28"/>
-                                  </w:rPr>
-                                  <w:t>Résumé</w:t>
-                                </w:r>
-                              </w:p>
-                              <w:sdt>
-                                <w:sdtPr>
-                                  <w:rPr>
-                                    <w:color w:val="595959" w:themeColor="text1" w:themeTint="A6"/>
-                                    <w:sz w:val="20"/>
-                                    <w:szCs w:val="20"/>
-                                  </w:rPr>
-                                  <w:alias w:val="Résumé"/>
-                                  <w:tag w:val=""/>
-                                  <w:id w:val="1375273687"/>
-                                  <w:showingPlcHdr/>
-                                  <w:dataBinding w:prefixMappings="xmlns:ns0='http://schemas.microsoft.com/office/2006/coverPageProps' " w:xpath="/ns0:CoverPageProperties[1]/ns0:Abstract[1]" w:storeItemID="{55AF091B-3C7A-41E3-B477-F2FDAA23CFDA}"/>
-                                  <w:text w:multiLine="1"/>
-                                </w:sdtPr>
-                                <w:sdtEndPr/>
-                                <w:sdtContent>
-                                  <w:p>
-                                    <w:pPr>
-                                      <w:pStyle w:val="Sansinterligne"/>
-                                      <w:jc w:val="right"/>
-                                      <w:rPr>
-                                        <w:color w:val="595959" w:themeColor="text1" w:themeTint="A6"/>
-                                        <w:sz w:val="20"/>
-                                        <w:szCs w:val="20"/>
-                                      </w:rPr>
-                                    </w:pPr>
-                                    <w:r>
-                                      <w:rPr>
-                                        <w:color w:val="595959" w:themeColor="text1" w:themeTint="A6"/>
-                                        <w:sz w:val="20"/>
-                                        <w:szCs w:val="20"/>
-                                      </w:rPr>
-                                      <w:t xml:space="preserve">[Attirez votre lecteur avec un résumé attrayant. Il s’agit généralement d’une brève synthèse du document. </w:t>
-                                    </w:r>
-                                    <w:r>
-                                      <w:rPr>
-                                        <w:color w:val="595959" w:themeColor="text1" w:themeTint="A6"/>
-                                        <w:sz w:val="20"/>
-                                        <w:szCs w:val="20"/>
-                                      </w:rPr>
-                                      <w:br/>
-                                      <w:t>Lorsque vous êtes prêt à ajouter votre contenu, cliquez ici et commencez à taper.]</w:t>
-                                    </w:r>
-                                  </w:p>
-                                </w:sdtContent>
-                              </w:sdt>
-                            </w:txbxContent>
-                          </wps:txbx>
-                          <wps:bodyPr rot="0" spcFirstLastPara="0" vertOverflow="overflow" horzOverflow="overflow" vert="horz" wrap="square" lIns="1600200" tIns="0" rIns="685800" bIns="0" numCol="1" spcCol="0" rtlCol="0" fromWordArt="0" anchor="t" anchorCtr="0" forceAA="0" compatLnSpc="1">
-                            <a:prstTxWarp prst="textNoShape">
-                              <a:avLst/>
-                            </a:prstTxWarp>
-                            <a:spAutoFit/>
-                          </wps:bodyPr>
-                        </wps:wsp>
-                      </a:graphicData>
-                    </a:graphic>
-                    <wp14:sizeRelH relativeFrom="page">
-                      <wp14:pctWidth>94100</wp14:pctWidth>
-                    </wp14:sizeRelH>
-                    <wp14:sizeRelV relativeFrom="page">
-                      <wp14:pctHeight>10000</wp14:pctHeight>
-                    </wp14:sizeRelV>
-                  </wp:anchor>
-                </w:drawing>
-              </mc:Choice>
-              <mc:Fallback>
-                <w:pict>
-                  <v:shape id="Zone de texte 153" o:spid="_x0000_s1027" type="#_x0000_t202" style="position:absolute;margin-left:0;margin-top:0;width:8in;height:79.5pt;z-index:251661312;visibility:visible;mso-wrap-style:square;mso-width-percent:941;mso-height-percent:100;mso-top-percent:700;mso-wrap-distance-left:9pt;mso-wrap-distance-top:0;mso-wrap-distance-right:9pt;mso-wrap-distance-bottom:0;mso-position-horizontal:center;mso-position-horizontal-relative:page;mso-position-vertical-relative:page;mso-width-percent:941;mso-height-percent:100;mso-top-percent:700;mso-width-relative:page;mso-height-relative:page;v-text-anchor:top" o:gfxdata="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" filled="f" stroked="f" strokeweight=".5pt">
-                    <v:textbox style="mso-fit-shape-to-text:t" inset="126pt,0,54pt,0">
-                      <w:txbxContent>
-                        <w:p>
-                          <w:pPr>
-                            <w:pStyle w:val="Sansinterligne"/>
-                            <w:jc w:val="right"/>
-                            <w:rPr>
-                              <w:color w:val="5B9BD5" w:themeColor="accent1"/>
-                              <w:sz w:val="28"/>
-                              <w:szCs w:val="28"/>
-                            </w:rPr>
-                          </w:pPr>
-                          <w:r>
-                            <w:rPr>
-                              <w:color w:val="5B9BD5" w:themeColor="accent1"/>
-                              <w:sz w:val="28"/>
-                              <w:szCs w:val="28"/>
-                            </w:rPr>
-                            <w:t>Résumé</w:t>
-                          </w:r>
-                        </w:p>
-                        <w:sdt>
-                          <w:sdtPr>
-                            <w:rPr>
-                              <w:color w:val="595959" w:themeColor="text1" w:themeTint="A6"/>
-                              <w:sz w:val="20"/>
-                              <w:szCs w:val="20"/>
-                            </w:rPr>
-                            <w:alias w:val="Résumé"/>
-                            <w:tag w:val=""/>
-                            <w:id w:val="1375273687"/>
-                            <w:showingPlcHdr/>
-                            <w:dataBinding w:prefixMappings="xmlns:ns0='http://schemas.microsoft.com/office/2006/coverPageProps' " w:xpath="/ns0:CoverPageProperties[1]/ns0:Abstract[1]" w:storeItemID="{55AF091B-3C7A-41E3-B477-F2FDAA23CFDA}"/>
-                            <w:text w:multiLine="1"/>
-                          </w:sdtPr>
-                          <w:sdtContent>
-                            <w:p>
-                              <w:pPr>
-                                <w:pStyle w:val="Sansinterligne"/>
-                                <w:jc w:val="right"/>
-                                <w:rPr>
-                                  <w:color w:val="595959" w:themeColor="text1" w:themeTint="A6"/>
-                                  <w:sz w:val="20"/>
-                                  <w:szCs w:val="20"/>
-                                </w:rPr>
-                              </w:pPr>
-                              <w:r>
-                                <w:rPr>
-                                  <w:color w:val="595959" w:themeColor="text1" w:themeTint="A6"/>
-                                  <w:sz w:val="20"/>
-                                  <w:szCs w:val="20"/>
-                                </w:rPr>
-                                <w:t xml:space="preserve">[Attirez votre lecteur avec un résumé attrayant. Il s’agit généralement d’une brève synthèse du document. </w:t>
-                              </w:r>
-                              <w:r>
-                                <w:rPr>
-                                  <w:color w:val="595959" w:themeColor="text1" w:themeTint="A6"/>
-                                  <w:sz w:val="20"/>
-                                  <w:szCs w:val="20"/>
-                                </w:rPr>
-                                <w:br/>
-                                <w:t>Lorsque vous êtes prêt à ajouter votre contenu, cliquez ici et commencez à taper.]</w:t>
-                              </w:r>
-                            </w:p>
-                          </w:sdtContent>
-                        </w:sdt>
-                      </w:txbxContent>
-                    </v:textbox>
-                    <w10:wrap type="square" anchorx="page" anchory="page"/>
-                  </v:shape>
-                </w:pict>
-              </mc:Fallback>
-            </mc:AlternateContent>
-          </w:r>
-          <w:r>
-            <w:rPr>
-              <w:noProof/>
-              <w:lang w:eastAsia="fr-FR"/>
-            </w:rPr>
-            <mc:AlternateContent>
-              <mc:Choice Requires="wps">
-                <w:drawing>
-                  <wp:anchor distT="0" distB="0" distL="114300" distR="114300" simplePos="0" relativeHeight="251659264" behindDoc="0" locked="0" layoutInCell="1" allowOverlap="1">
-                    <wp:simplePos x="0" y="0"/>
-                    <wp:positionH relativeFrom="page">
-                      <wp:align>center</wp:align>
-                    </wp:positionH>
-                    <mc:AlternateContent>
-                      <mc:Choice Requires="wp14">
-                        <wp:positionV relativeFrom="page">
-                          <wp14:pctPosVOffset>30000</wp14:pctPosVOffset>
-                        </wp:positionV>
-                      </mc:Choice>
-                      <mc:Fallback>
-                        <wp:positionV relativeFrom="page">
-                          <wp:posOffset>3207385</wp:posOffset>
-                        </wp:positionV>
-                      </mc:Fallback>
-                    </mc:AlternateContent>
-                    <wp:extent cx="7315200" cy="3638550"/>
-                    <wp:effectExtent l="0" t="0" r="0" b="6350"/>
-                    <wp:wrapSquare wrapText="bothSides"/>
-                    <wp:docPr id="154" name="Zone de texte 154"/>
-                    <wp:cNvGraphicFramePr/>
-                    <a:graphic xmlns:a="http://schemas.openxmlformats.org/drawingml/2006/main">
-                      <a:graphicData uri="http://schemas.microsoft.com/office/word/2010/wordprocessingShape">
-                        <wps:wsp>
-                          <wps:cNvSpPr txBox="1"/>
-                          <wps:spPr>
-                            <a:xfrm>
-                              <a:off x="0" y="0"/>
-                              <a:ext cx="7315200" cy="3638550"/>
-                            </a:xfrm>
-                            <a:prstGeom prst="rect">
-                              <a:avLst/>
-                            </a:prstGeom>
-                            <a:noFill/>
-                            <a:ln w="6350">
-                              <a:noFill/>
-                            </a:ln>
-                            <a:effectLst/>
-                          </wps:spPr>
-                          <wps:style>
-                            <a:lnRef idx="0">
-                              <a:schemeClr val="accent1"/>
-                            </a:lnRef>
-                            <a:fillRef idx="0">
-                              <a:schemeClr val="accent1"/>
-                            </a:fillRef>
-                            <a:effectRef idx="0">
-                              <a:schemeClr val="accent1"/>
-                            </a:effectRef>
-                            <a:fontRef idx="minor">
-                              <a:schemeClr val="dk1"/>
-                            </a:fontRef>
-                          </wps:style>
-                          <wps:txbx>
-                            <w:txbxContent>
-                              <w:p>
-                                <w:pPr>
-                                  <w:jc w:val="right"/>
-                                  <w:rPr>
-                                    <w:color w:val="5B9BD5" w:themeColor="accent1"/>
-                                    <w:sz w:val="64"/>
-                                    <w:szCs w:val="64"/>
-                                  </w:rPr>
-                                </w:pPr>
-                                <w:sdt>
-                                  <w:sdtPr>
-                                    <w:rPr>
-                                      <w:caps/>
-                                      <w:color w:val="5B9BD5" w:themeColor="accent1"/>
-                                      <w:sz w:val="64"/>
-                                      <w:szCs w:val="64"/>
-                                    </w:rPr>
-                                    <w:alias w:val="Titre"/>
-                                    <w:tag w:val=""/>
-                                    <w:id w:val="630141079"/>
-                                    <w:showingPlcHdr/>
-                                    <w:dataBinding w:prefixMappings="xmlns:ns0='http://purl.org/dc/elements/1.1/' xmlns:ns1='http://schemas.openxmlformats.org/package/2006/metadata/core-properties' " w:xpath="/ns1:coreProperties[1]/ns0:title[1]" w:storeItemID="{6C3C8BC8-F283-45AE-878A-BAB7291924A1}"/>
-                                    <w:text w:multiLine="1"/>
-                                  </w:sdtPr>
-                                  <w:sdtEndPr>
-                                    <w:rPr>
-                                      <w:caps w:val="0"/>
-                                    </w:rPr>
-                                  </w:sdtEndPr>
-                                  <w:sdtContent>
-                                    <w:r>
-                                      <w:rPr>
-                                        <w:color w:val="5B9BD5" w:themeColor="accent1"/>
-                                        <w:sz w:val="64"/>
-                                        <w:szCs w:val="64"/>
-                                      </w:rPr>
-                                      <w:t>[Titre du document]</w:t>
-                                    </w:r>
-                                  </w:sdtContent>
-                                </w:sdt>
-                              </w:p>
-                              <w:sdt>
-                                <w:sdtPr>
-                                  <w:rPr>
-                                    <w:color w:val="404040" w:themeColor="text1" w:themeTint="BF"/>
-                                    <w:sz w:val="36"/>
-                                    <w:szCs w:val="36"/>
-                                  </w:rPr>
-                                  <w:alias w:val="Sous-titre"/>
-                                  <w:tag w:val=""/>
-                                  <w:id w:val="1759551507"/>
-                                  <w:showingPlcHdr/>
-                                  <w:dataBinding w:prefixMappings="xmlns:ns0='http://purl.org/dc/elements/1.1/' xmlns:ns1='http://schemas.openxmlformats.org/package/2006/metadata/core-properties' " w:xpath="/ns1:coreProperties[1]/ns0:subject[1]" w:storeItemID="{6C3C8BC8-F283-45AE-878A-BAB7291924A1}"/>
-                                  <w:text/>
-                                </w:sdtPr>
-                                <w:sdtEndPr/>
-                                <w:sdtContent>
-                                  <w:p>
-                                    <w:pPr>
-                                      <w:jc w:val="right"/>
-                                      <w:rPr>
-                                        <w:smallCaps/>
-                                        <w:color w:val="404040" w:themeColor="text1" w:themeTint="BF"/>
-                                        <w:sz w:val="36"/>
-                                        <w:szCs w:val="36"/>
-                                      </w:rPr>
-                                    </w:pPr>
-                                    <w:r>
-                                      <w:rPr>
-                                        <w:color w:val="404040" w:themeColor="text1" w:themeTint="BF"/>
-                                        <w:sz w:val="36"/>
-                                        <w:szCs w:val="36"/>
-                                      </w:rPr>
-                                      <w:t>[Sous-titre du document]</w:t>
-                                    </w:r>
-                                  </w:p>
-                                </w:sdtContent>
-                              </w:sdt>
-                            </w:txbxContent>
-                          </wps:txbx>
-                          <wps:bodyPr rot="0" spcFirstLastPara="0" vertOverflow="overflow" horzOverflow="overflow" vert="horz" wrap="square" lIns="1600200" tIns="0" rIns="685800" bIns="0" numCol="1" spcCol="0" rtlCol="0" fromWordArt="0" anchor="b" anchorCtr="0" forceAA="0" compatLnSpc="1">
-                            <a:prstTxWarp prst="textNoShape">
-                              <a:avLst/>
-                            </a:prstTxWarp>
-                            <a:noAutofit/>
-                          </wps:bodyPr>
-                        </wps:wsp>
-                      </a:graphicData>
-                    </a:graphic>
-                    <wp14:sizeRelH relativeFrom="page">
-                      <wp14:pctWidth>94100</wp14:pctWidth>
-                    </wp14:sizeRelH>
-                    <wp14:sizeRelV relativeFrom="page">
-                      <wp14:pctHeight>36300</wp14:pctHeight>
-                    </wp14:sizeRelV>
-                  </wp:anchor>
-                </w:drawing>
-              </mc:Choice>
-              <mc:Fallback>
-                <w:pict>
-                  <v:shape id="Zone de texte 154" o:spid="_x0000_s1028" type="#_x0000_t202" style="position:absolute;margin-left:0;margin-top:0;width:8in;height:286.5pt;z-index:251659264;visibility:visible;mso-wrap-style:square;mso-width-percent:941;mso-height-percent:363;mso-top-percent:300;mso-wrap-distance-left:9pt;mso-wrap-distance-top:0;mso-wrap-distance-right:9pt;mso-wrap-distance-bottom:0;mso-position-horizontal:center;mso-position-horizontal-relative:page;mso-position-vertical-relative:page;mso-width-percent:941;mso-height-percent:363;mso-top-percent:300;mso-width-relative:page;mso-height-relative:page;v-text-anchor:bottom" o:gfxdata="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" filled="f" stroked="f" strokeweight=".5pt">
-                    <v:textbox inset="126pt,0,54pt,0">
-                      <w:txbxContent>
-                        <w:p>
-                          <w:pPr>
-                            <w:jc w:val="right"/>
-                            <w:rPr>
-                              <w:color w:val="5B9BD5" w:themeColor="accent1"/>
-                              <w:sz w:val="64"/>
-                              <w:szCs w:val="64"/>
-                            </w:rPr>
-                          </w:pPr>
-                          <w:sdt>
-                            <w:sdtPr>
-                              <w:rPr>
-                                <w:caps/>
-                                <w:color w:val="5B9BD5" w:themeColor="accent1"/>
-                                <w:sz w:val="64"/>
-                                <w:szCs w:val="64"/>
-                              </w:rPr>
-                              <w:alias w:val="Titre"/>
-                              <w:tag w:val=""/>
-                              <w:id w:val="630141079"/>
-                              <w:showingPlcHdr/>
-                              <w:dataBinding w:prefixMappings="xmlns:ns0='http://purl.org/dc/elements/1.1/' xmlns:ns1='http://schemas.openxmlformats.org/package/2006/metadata/core-properties' " w:xpath="/ns1:coreProperties[1]/ns0:title[1]" w:storeItemID="{6C3C8BC8-F283-45AE-878A-BAB7291924A1}"/>
-                              <w:text w:multiLine="1"/>
-                            </w:sdtPr>
-                            <w:sdtEndPr>
-                              <w:rPr>
-                                <w:caps w:val="0"/>
-                              </w:rPr>
-                            </w:sdtEndPr>
-                            <w:sdtContent>
-                              <w:r>
-                                <w:rPr>
-                                  <w:color w:val="5B9BD5" w:themeColor="accent1"/>
-                                  <w:sz w:val="64"/>
-                                  <w:szCs w:val="64"/>
-                                </w:rPr>
-                                <w:t>[Titre du document]</w:t>
-                              </w:r>
-                            </w:sdtContent>
-                          </w:sdt>
-                        </w:p>
-                        <w:sdt>
-                          <w:sdtPr>
-                            <w:rPr>
-                              <w:color w:val="404040" w:themeColor="text1" w:themeTint="BF"/>
-                              <w:sz w:val="36"/>
-                              <w:szCs w:val="36"/>
-                            </w:rPr>
-                            <w:alias w:val="Sous-titre"/>
-                            <w:tag w:val=""/>
-                            <w:id w:val="1759551507"/>
-                            <w:showingPlcHdr/>
-                            <w:dataBinding w:prefixMappings="xmlns:ns0='http://purl.org/dc/elements/1.1/' xmlns:ns1='http://schemas.openxmlformats.org/package/2006/metadata/core-properties' " w:xpath="/ns1:coreProperties[1]/ns0:subject[1]" w:storeItemID="{6C3C8BC8-F283-45AE-878A-BAB7291924A1}"/>
-                            <w:text/>
-                          </w:sdtPr>
-                          <w:sdtContent>
-                            <w:p>
-                              <w:pPr>
-                                <w:jc w:val="right"/>
-                                <w:rPr>
-                                  <w:smallCaps/>
-                                  <w:color w:val="404040" w:themeColor="text1" w:themeTint="BF"/>
-                                  <w:sz w:val="36"/>
-                                  <w:szCs w:val="36"/>
-                                </w:rPr>
-                              </w:pPr>
-                              <w:r>
-                                <w:rPr>
-                                  <w:color w:val="404040" w:themeColor="text1" w:themeTint="BF"/>
-                                  <w:sz w:val="36"/>
-                                  <w:szCs w:val="36"/>
-                                </w:rPr>
-                                <w:t>[Sous-titre du document]</w:t>
-                              </w:r>
-                            </w:p>
-                          </w:sdtContent>
-                        </w:sdt>
-                      </w:txbxContent>
-                    </v:textbox>
-                    <w10:wrap type="square" anchorx="page" anchory="page"/>
-                  </v:shape>
-                </w:pict>
-              </mc:Fallback>
-            </mc:AlternateContent>
-          </w:r>
-        </w:p>
-        <w:p>
-          <w:r>
-            <w:br w:type="page"/>
+            <w:fldChar w:fldCharType="end"/>
           </w:r>
         </w:p>
       </w:sdtContent>
     </w:sdt>
+    <w:p>
+      <w:pPr>
+        <w:tabs>
+          <w:tab w:val="left" w:pos="5265"/>
+        </w:tabs>
+      </w:pPr>
+    </w:p>
+    <w:p>
+      <w:pPr>
+        <w:pStyle w:val="Titre1"/>
+      </w:pPr>
+      <w:bookmarkStart w:id="0" w:name="_Toc473731013"/>
+    </w:p>
+    <w:p>
+      <w:pPr>
+        <w:pStyle w:val="Titre1"/>
+      </w:pPr>
+    </w:p>
+    <w:p>
+      <w:pPr>
+        <w:pStyle w:val="Titre1"/>
+      </w:pPr>
+      <w:bookmarkStart w:id="1" w:name="_GoBack"/>
+      <w:bookmarkEnd w:id="1"/>
+    </w:p>
+    <w:p>
+      <w:pPr>
+        <w:pStyle w:val="Titre1"/>
+      </w:pPr>
+    </w:p>
+    <w:p>
+      <w:pPr>
+        <w:pStyle w:val="Titre1"/>
+      </w:pPr>
+    </w:p>
+    <w:p>
+      <w:pPr>
+        <w:pStyle w:val="Titre1"/>
+      </w:pPr>
+    </w:p>
+    <w:p>
+      <w:pPr>
+        <w:pStyle w:val="Titre1"/>
+      </w:pPr>
+    </w:p>
+    <w:p>
+      <w:pPr>
+        <w:pStyle w:val="Titre1"/>
+      </w:pPr>
+    </w:p>
     <w:p/>
     <w:p/>
     <w:p/>
-    <w:p/>
-    <w:p/>
-    <w:p/>
-    <w:p>
-      <w:pPr>
-        <w:tabs>
-          <w:tab w:val="left" w:pos="5265"/>
-        </w:tabs>
-      </w:pPr>
-      <w:r>
-        <w:tab/>
-      </w:r>
-    </w:p>
-    <w:p>
-      <w:pPr>
-        <w:tabs>
-          <w:tab w:val="left" w:pos="3885"/>
-        </w:tabs>
-      </w:pPr>
-      <w:r>
-        <w:tab/>
-      </w:r>
-    </w:p>
-    <w:p>
-      <w:r>
-        <w:br w:type="page"/>
-      </w:r>
-    </w:p>
     <w:p>
       <w:pPr>
         <w:pStyle w:val="Titre1"/>
       </w:pPr>
-      <w:r>
-        <w:lastRenderedPageBreak/>
+    </w:p>
+    <w:p>
+      <w:pPr>
+        <w:pStyle w:val="Titre1"/>
+      </w:pPr>
+    </w:p>
+    <w:p>
+      <w:pPr>
+        <w:pStyle w:val="Titre1"/>
+      </w:pPr>
+      <w:bookmarkStart w:id="2" w:name="_Toc473731758"/>
+      <w:r>
         <w:t>Objet du document</w:t>
       </w:r>
+      <w:bookmarkEnd w:id="0"/>
+      <w:bookmarkEnd w:id="2"/>
     </w:p>
     <w:p>
       <w:pPr>
@@ -1225,10 +1076,107 @@
       <w:pPr>
         <w:pStyle w:val="Titre1"/>
       </w:pPr>
+      <w:bookmarkStart w:id="3" w:name="_Toc473731014"/>
+      <w:bookmarkStart w:id="4" w:name="_Toc473731759"/>
       <w:r>
         <w:t>Documents de référence</w:t>
       </w:r>
-    </w:p>
+      <w:bookmarkEnd w:id="3"/>
+      <w:bookmarkEnd w:id="4"/>
+    </w:p>
+    <w:p/>
+    <w:p>
+      <w:pPr>
+        <w:pStyle w:val="Titre2"/>
+      </w:pPr>
+      <w:bookmarkStart w:id="5" w:name="_Toc473731760"/>
+      <w:r>
+        <w:t>Modèle conceptuel de données</w:t>
+      </w:r>
+      <w:bookmarkEnd w:id="5"/>
+    </w:p>
+    <w:p>
+      <w:r>
+        <w:rPr>
+          <w:noProof/>
+          <w:lang w:eastAsia="fr-FR"/>
+        </w:rPr>
+        <w:drawing>
+          <wp:anchor distT="0" distB="0" distL="114300" distR="114300" simplePos="0" relativeHeight="251658240" behindDoc="1" locked="0" layoutInCell="1" allowOverlap="1" wp14:anchorId="0B81AB1E" wp14:editId="088E5533">
+            <wp:simplePos x="0" y="0"/>
+            <wp:positionH relativeFrom="column">
+              <wp:posOffset>232410</wp:posOffset>
+            </wp:positionH>
+            <wp:positionV relativeFrom="paragraph">
+              <wp:posOffset>196215</wp:posOffset>
+            </wp:positionV>
+            <wp:extent cx="4810125" cy="4777105"/>
+            <wp:effectExtent l="0" t="0" r="9525" b="4445"/>
+            <wp:wrapSquare wrapText="bothSides"/>
+            <wp:docPr id="2" name="Image 2"/>
+            <wp:cNvGraphicFramePr>
+              <a:graphicFrameLocks xmlns:a="http://schemas.openxmlformats.org/drawingml/2006/main" noChangeAspect="1"/>
+            </wp:cNvGraphicFramePr>
+            <a:graphic xmlns:a="http://schemas.openxmlformats.org/drawingml/2006/main">
+              <a:graphicData uri="http://schemas.openxmlformats.org/drawingml/2006/picture">
+                <pic:pic xmlns:pic="http://schemas.openxmlformats.org/drawingml/2006/picture">
+                  <pic:nvPicPr>
+                    <pic:cNvPr id="0" name="Picture 1"/>
+                    <pic:cNvPicPr>
+                      <a:picLocks noChangeAspect="1" noChangeArrowheads="1"/>
+                    </pic:cNvPicPr>
+                  </pic:nvPicPr>
+                  <pic:blipFill>
+                    <a:blip r:embed="rId9">
+                      <a:extLst>
+                        <a:ext uri="{28A0092B-C50C-407E-A947-70E740481C1C}">
+                          <a14:useLocalDpi xmlns:a14="http://schemas.microsoft.com/office/drawing/2010/main" val="0"/>
+                        </a:ext>
+                      </a:extLst>
+                    </a:blip>
+                    <a:srcRect/>
+                    <a:stretch>
+                      <a:fillRect/>
+                    </a:stretch>
+                  </pic:blipFill>
+                  <pic:spPr bwMode="auto">
+                    <a:xfrm>
+                      <a:off x="0" y="0"/>
+                      <a:ext cx="4810125" cy="4777105"/>
+                    </a:xfrm>
+                    <a:prstGeom prst="rect">
+                      <a:avLst/>
+                    </a:prstGeom>
+                    <a:noFill/>
+                    <a:ln>
+                      <a:noFill/>
+                    </a:ln>
+                  </pic:spPr>
+                </pic:pic>
+              </a:graphicData>
+            </a:graphic>
+            <wp14:sizeRelH relativeFrom="margin">
+              <wp14:pctWidth>0</wp14:pctWidth>
+            </wp14:sizeRelH>
+            <wp14:sizeRelV relativeFrom="margin">
+              <wp14:pctHeight>0</wp14:pctHeight>
+            </wp14:sizeRelV>
+          </wp:anchor>
+        </w:drawing>
+      </w:r>
+    </w:p>
+    <w:p/>
+    <w:p/>
+    <w:p/>
+    <w:p/>
+    <w:p/>
+    <w:p/>
+    <w:p/>
+    <w:p/>
+    <w:p/>
+    <w:p/>
+    <w:p/>
+    <w:p/>
     <w:p>
       <w:pPr>
         <w:pStyle w:val="Paragraphedeliste"/>
@@ -1236,9 +1184,6 @@
           <w:tab w:val="left" w:pos="3885"/>
         </w:tabs>
       </w:pPr>
-      <w:r>
-        <w:t>Mcd</w:t>
-      </w:r>
     </w:p>
     <w:p>
       <w:pPr>
@@ -1247,9 +1192,6 @@
           <w:tab w:val="left" w:pos="3885"/>
         </w:tabs>
       </w:pPr>
-      <w:r>
-        <w:t>Charte graphique</w:t>
-      </w:r>
     </w:p>
     <w:p>
       <w:pPr>
@@ -1258,12 +1200,6 @@
           <w:tab w:val="left" w:pos="3885"/>
         </w:tabs>
       </w:pPr>
-      <w:r>
-        <w:t>L</w:t>
-      </w:r>
-      <w:r>
-        <w:t>es règles de codage et de nommage, le schéma relationnel et le dictionnaire des données (types de données adaptés et propriétés des champs) ainsi qu’une présentation de l’infrastructure matérielle</w:t>
-      </w:r>
     </w:p>
     <w:p>
       <w:pPr>
@@ -1272,6 +1208,171 @@
           <w:tab w:val="left" w:pos="3885"/>
         </w:tabs>
       </w:pPr>
+    </w:p>
+    <w:p>
+      <w:pPr>
+        <w:pStyle w:val="Paragraphedeliste"/>
+        <w:tabs>
+          <w:tab w:val="left" w:pos="3885"/>
+        </w:tabs>
+      </w:pPr>
+    </w:p>
+    <w:p>
+      <w:pPr>
+        <w:pStyle w:val="Paragraphedeliste"/>
+        <w:tabs>
+          <w:tab w:val="left" w:pos="3885"/>
+        </w:tabs>
+      </w:pPr>
+    </w:p>
+    <w:p>
+      <w:pPr>
+        <w:pStyle w:val="Paragraphedeliste"/>
+        <w:tabs>
+          <w:tab w:val="left" w:pos="3885"/>
+        </w:tabs>
+      </w:pPr>
+    </w:p>
+    <w:p>
+      <w:pPr>
+        <w:pStyle w:val="Paragraphedeliste"/>
+        <w:tabs>
+          <w:tab w:val="left" w:pos="3885"/>
+        </w:tabs>
+      </w:pPr>
+    </w:p>
+    <w:p>
+      <w:pPr>
+        <w:pStyle w:val="Titre2"/>
+      </w:pPr>
+      <w:bookmarkStart w:id="6" w:name="_Toc473731761"/>
+      <w:r>
+        <w:lastRenderedPageBreak/>
+        <w:t>Charte graphique</w:t>
+      </w:r>
+      <w:bookmarkEnd w:id="6"/>
+    </w:p>
+    <w:p>
+      <w:pPr>
+        <w:pStyle w:val="Paragraphedeliste"/>
+        <w:tabs>
+          <w:tab w:val="left" w:pos="3885"/>
+        </w:tabs>
+      </w:pPr>
+    </w:p>
+    <w:p>
+      <w:pPr>
+        <w:pStyle w:val="Paragraphedeliste"/>
+        <w:tabs>
+          <w:tab w:val="left" w:pos="3885"/>
+        </w:tabs>
+      </w:pPr>
+      <w:r>
+        <w:rPr>
+          <w:noProof/>
+          <w:lang w:eastAsia="fr-FR"/>
+        </w:rPr>
+        <w:drawing>
+          <wp:anchor distT="0" distB="0" distL="114300" distR="114300" simplePos="0" relativeHeight="251659264" behindDoc="0" locked="0" layoutInCell="1" allowOverlap="1" wp14:anchorId="33CA452A" wp14:editId="71CC2A8E">
+            <wp:simplePos x="0" y="0"/>
+            <wp:positionH relativeFrom="column">
+              <wp:posOffset>52070</wp:posOffset>
+            </wp:positionH>
+            <wp:positionV relativeFrom="paragraph">
+              <wp:posOffset>186055</wp:posOffset>
+            </wp:positionV>
+            <wp:extent cx="5581650" cy="5734050"/>
+            <wp:effectExtent l="0" t="0" r="0" b="0"/>
+            <wp:wrapSquare wrapText="bothSides"/>
+            <wp:docPr id="4" name="Image 4" descr="C:\Users\cBeriot\Downloads\minichrte.PNG"/>
+            <wp:cNvGraphicFramePr>
+              <a:graphicFrameLocks xmlns:a="http://schemas.openxmlformats.org/drawingml/2006/main" noChangeAspect="1"/>
+            </wp:cNvGraphicFramePr>
+            <a:graphic xmlns:a="http://schemas.openxmlformats.org/drawingml/2006/main">
+              <a:graphicData uri="http://schemas.openxmlformats.org/drawingml/2006/picture">
+                <pic:pic xmlns:pic="http://schemas.openxmlformats.org/drawingml/2006/picture">
+                  <pic:nvPicPr>
+                    <pic:cNvPr id="0" name="Picture 3" descr="C:\Users\cBeriot\Downloads\minichrte.PNG"/>
+                    <pic:cNvPicPr>
+                      <a:picLocks noChangeAspect="1" noChangeArrowheads="1"/>
+                    </pic:cNvPicPr>
+                  </pic:nvPicPr>
+                  <pic:blipFill>
+                    <a:blip r:embed="rId10">
+                      <a:extLst>
+                        <a:ext uri="{28A0092B-C50C-407E-A947-70E740481C1C}">
+                          <a14:useLocalDpi xmlns:a14="http://schemas.microsoft.com/office/drawing/2010/main" val="0"/>
+                        </a:ext>
+                      </a:extLst>
+                    </a:blip>
+                    <a:srcRect/>
+                    <a:stretch>
+                      <a:fillRect/>
+                    </a:stretch>
+                  </pic:blipFill>
+                  <pic:spPr bwMode="auto">
+                    <a:xfrm>
+                      <a:off x="0" y="0"/>
+                      <a:ext cx="5581650" cy="5734050"/>
+                    </a:xfrm>
+                    <a:prstGeom prst="rect">
+                      <a:avLst/>
+                    </a:prstGeom>
+                    <a:noFill/>
+                    <a:ln>
+                      <a:noFill/>
+                    </a:ln>
+                  </pic:spPr>
+                </pic:pic>
+              </a:graphicData>
+            </a:graphic>
+            <wp14:sizeRelH relativeFrom="page">
+              <wp14:pctWidth>0</wp14:pctWidth>
+            </wp14:sizeRelH>
+            <wp14:sizeRelV relativeFrom="page">
+              <wp14:pctHeight>0</wp14:pctHeight>
+            </wp14:sizeRelV>
+          </wp:anchor>
+        </w:drawing>
+      </w:r>
+    </w:p>
+    <w:p>
+      <w:pPr>
+        <w:pStyle w:val="Paragraphedeliste"/>
+        <w:tabs>
+          <w:tab w:val="left" w:pos="3885"/>
+        </w:tabs>
+      </w:pPr>
+    </w:p>
+    <w:p>
+      <w:pPr>
+        <w:pStyle w:val="Paragraphedeliste"/>
+        <w:tabs>
+          <w:tab w:val="left" w:pos="3885"/>
+        </w:tabs>
+      </w:pPr>
+    </w:p>
+    <w:p>
+      <w:pPr>
+        <w:pStyle w:val="Paragraphedeliste"/>
+        <w:tabs>
+          <w:tab w:val="left" w:pos="3885"/>
+        </w:tabs>
+      </w:pPr>
+      <w:r>
+        <w:t>L</w:t>
+      </w:r>
+      <w:r>
+        <w:t>es règles de codage et de nommage, le schéma relationnel et le dictionnaire des données (types de données adaptés et propriétés des champs) ainsi qu’une présentation de l’infrastructure matérielle</w:t>
+      </w:r>
+    </w:p>
+    <w:p>
+      <w:pPr>
+        <w:pStyle w:val="Paragraphedeliste"/>
+        <w:tabs>
+          <w:tab w:val="left" w:pos="3885"/>
+        </w:tabs>
+      </w:pPr>
       <w:r>
         <w:t>Une fiche sécurité</w:t>
       </w:r>
@@ -1280,9 +1381,13 @@
       <w:pPr>
         <w:pStyle w:val="Titre1"/>
       </w:pPr>
+      <w:bookmarkStart w:id="7" w:name="_Toc473731015"/>
+      <w:bookmarkStart w:id="8" w:name="_Toc473731762"/>
       <w:r>
         <w:t>Glossaire</w:t>
       </w:r>
+      <w:bookmarkEnd w:id="7"/>
+      <w:bookmarkEnd w:id="8"/>
     </w:p>
     <w:p>
       <w:pPr>
@@ -1335,18 +1440,27 @@
       <w:pPr>
         <w:pStyle w:val="Titre1"/>
       </w:pPr>
-      <w:r>
+      <w:bookmarkStart w:id="9" w:name="_Toc473731016"/>
+      <w:bookmarkStart w:id="10" w:name="_Toc473731763"/>
+      <w:r>
+        <w:lastRenderedPageBreak/>
         <w:t>Présentation générale du produit</w:t>
       </w:r>
+      <w:bookmarkEnd w:id="9"/>
+      <w:bookmarkEnd w:id="10"/>
     </w:p>
     <w:p/>
     <w:p>
       <w:pPr>
         <w:pStyle w:val="Titre2"/>
       </w:pPr>
+      <w:bookmarkStart w:id="11" w:name="_Toc473731017"/>
+      <w:bookmarkStart w:id="12" w:name="_Toc473731764"/>
       <w:r>
         <w:t>Le produit et son concept</w:t>
       </w:r>
+      <w:bookmarkEnd w:id="11"/>
+      <w:bookmarkEnd w:id="12"/>
     </w:p>
     <w:p>
       <w:pPr>
@@ -1374,7 +1488,13 @@
         </w:numPr>
       </w:pPr>
       <w:r>
-        <w:t>Administrateur (ajout, suppression en base de données)</w:t>
+        <w:t>Administrateur (</w:t>
+      </w:r>
+      <w:r>
+        <w:t>gestion des comptes</w:t>
+      </w:r>
+      <w:r>
+        <w:t>)</w:t>
       </w:r>
     </w:p>
     <w:p>
@@ -1386,7 +1506,13 @@
         </w:numPr>
       </w:pPr>
       <w:r>
-        <w:t>Membre du bureau (modifications)</w:t>
+        <w:t>Membre du bureau (</w:t>
+      </w:r>
+      <w:r>
+        <w:t>consultation, modification, création</w:t>
+      </w:r>
+      <w:r>
+        <w:t>)</w:t>
       </w:r>
     </w:p>
     <w:p>
@@ -1418,9 +1544,28 @@
       <w:pPr>
         <w:pStyle w:val="Titre2"/>
       </w:pPr>
+      <w:bookmarkStart w:id="13" w:name="_Toc473731018"/>
+    </w:p>
+    <w:p>
+      <w:pPr>
+        <w:pStyle w:val="Titre2"/>
+      </w:pPr>
+    </w:p>
+    <w:p>
+      <w:pPr>
+        <w:pStyle w:val="Titre2"/>
+      </w:pPr>
+    </w:p>
+    <w:p>
+      <w:pPr>
+        <w:pStyle w:val="Titre2"/>
+      </w:pPr>
+      <w:bookmarkStart w:id="14" w:name="_Toc473731765"/>
       <w:r>
         <w:t>Chaîne fonctionnelle</w:t>
       </w:r>
+      <w:bookmarkEnd w:id="13"/>
+      <w:bookmarkEnd w:id="14"/>
     </w:p>
     <w:p>
       <w:pPr>
@@ -1437,40 +1582,723 @@
         </w:rPr>
         <w:t>Ajout Scénarisation</w:t>
       </w:r>
-    </w:p>
-    <w:p>
-      <w:pPr>
-        <w:pStyle w:val="Paragraphedeliste"/>
+      <w:r>
         <w:rPr>
           <w:sz w:val="32"/>
           <w:szCs w:val="32"/>
         </w:rPr>
+        <w:t xml:space="preserve"> UML</w:t>
+      </w:r>
+    </w:p>
+    <w:p>
+      <w:pPr>
+        <w:rPr>
+          <w:sz w:val="32"/>
+          <w:szCs w:val="32"/>
+        </w:rPr>
       </w:pPr>
     </w:p>
     <w:p>
       <w:pPr>
         <w:pStyle w:val="Titre2"/>
       </w:pPr>
+      <w:bookmarkStart w:id="15" w:name="_Toc473731019"/>
+      <w:bookmarkStart w:id="16" w:name="_Toc473731766"/>
       <w:r>
         <w:t>Description fonctionnelle</w:t>
       </w:r>
-    </w:p>
-    <w:p>
-      <w:r>
-        <w:t xml:space="preserve">Il existe trois types d’utilisateur, le licencié qui peut seulement consulter ses informations , les membres du bureau peuvent consulter et </w:t>
-      </w:r>
-      <w:bookmarkStart w:id="0" w:name="_GoBack"/>
-      <w:bookmarkEnd w:id="0"/>
+      <w:bookmarkEnd w:id="15"/>
+      <w:bookmarkEnd w:id="16"/>
+    </w:p>
+    <w:p>
+      <w:r>
+        <w:t xml:space="preserve">Il existe trois types d’utilisateur, le licencié qui peut seulement consulter ses </w:t>
+      </w:r>
+      <w:r>
+        <w:t>informations,</w:t>
+      </w:r>
+      <w:r>
+        <w:t xml:space="preserve"> les membres du bureau peuvent consulter </w:t>
+      </w:r>
+      <w:r>
+        <w:t xml:space="preserve">toutes les informations de l’association </w:t>
+      </w:r>
+      <w:r>
+        <w:t xml:space="preserve">et </w:t>
+      </w:r>
+      <w:r>
+        <w:t>mettre à jours les informations d’un licencié. L’administrateur peut quant à lui  lire, ajouter, supprimer, modifier un compte.</w:t>
+      </w:r>
+    </w:p>
+    <w:p>
+      <w:pPr>
+        <w:pStyle w:val="Titre2"/>
+      </w:pPr>
+      <w:bookmarkStart w:id="17" w:name="_Toc473731020"/>
+      <w:bookmarkStart w:id="18" w:name="_Toc473731767"/>
+      <w:r>
+        <w:t>Les constituants principaux</w:t>
+      </w:r>
+      <w:bookmarkEnd w:id="17"/>
+      <w:bookmarkEnd w:id="18"/>
+    </w:p>
+    <w:p>
+      <w:r>
+        <w:t>Module Utilisateurs :</w:t>
+      </w:r>
+    </w:p>
+    <w:p>
+      <w:r>
+        <w:t xml:space="preserve">Ce module permettra la création d’un utilisateur de tout type. </w:t>
+      </w:r>
+      <w:r>
+        <w:t>L</w:t>
+      </w:r>
+      <w:r>
+        <w:t>icencié, m</w:t>
+      </w:r>
+      <w:r>
+        <w:t>embre du bureau, Administrateur</w:t>
+      </w:r>
+      <w:r>
+        <w:t>.</w:t>
+      </w:r>
+    </w:p>
+    <w:p>
+      <w:r>
+        <w:t>Module de licences :</w:t>
+      </w:r>
+    </w:p>
+    <w:p>
+      <w:r>
+        <w:t>Les licences sont liées aux joueurs par un identifiant unique. Celles-ci permettent l’adhésion d’un joueur à l’association. On pourra y retrouver une photo du joueur, son nom, son prénom, sa catégorie, son équipe, et son numéro d’identifiant.</w:t>
+      </w:r>
+    </w:p>
+    <w:p>
+      <w:r>
+        <w:t>Module Groupes</w:t>
+      </w:r>
+      <w:r>
+        <w:t> :</w:t>
+      </w:r>
+    </w:p>
+    <w:p>
+      <w:r>
+        <w:t>Afin de gérer au mieux la structure, chaque membre fer</w:t>
+      </w:r>
+      <w:r>
+        <w:t>a</w:t>
+      </w:r>
+      <w:r>
+        <w:t xml:space="preserve"> partis d’un groupe </w:t>
+      </w:r>
+      <w:r>
+        <w:t>et pourra en changer</w:t>
+      </w:r>
+      <w:r>
+        <w:t>.</w:t>
+      </w:r>
+    </w:p>
+    <w:p>
+      <w:r>
+        <w:t>Module Configuration :</w:t>
+      </w:r>
+    </w:p>
+    <w:p>
+      <w:r>
+        <w:t>Ce module à destination de l’administrateur avec toutes les fonctionnalités disponibles. Une partie cette fois-ci plus restreinte sera présente pour les membres du bureau voulant régler des paramètres dit « plus basique ». Afin de gérer le nom de l’application, la messagerie (SMTP), etc…</w:t>
+      </w:r>
     </w:p>
     <w:p>
       <w:pPr>
         <w:pStyle w:val="Titre1"/>
       </w:pPr>
+      <w:bookmarkStart w:id="19" w:name="_Toc473731021"/>
+      <w:bookmarkStart w:id="20" w:name="_Toc473731768"/>
       <w:r>
         <w:lastRenderedPageBreak/>
         <w:t>Exigences</w:t>
       </w:r>
-    </w:p>
+      <w:bookmarkEnd w:id="19"/>
+      <w:bookmarkEnd w:id="20"/>
+    </w:p>
+    <w:tbl>
+      <w:tblPr>
+        <w:tblStyle w:val="Grilledutableau"/>
+        <w:tblW w:w="8789" w:type="dxa"/>
+        <w:tblInd w:w="-5" w:type="dxa"/>
+        <w:tblLayout w:type="fixed"/>
+        <w:tblLook w:val="04A0" w:firstRow="1" w:lastRow="0" w:firstColumn="1" w:lastColumn="0" w:noHBand="0" w:noVBand="1"/>
+      </w:tblPr>
+      <w:tblGrid>
+        <w:gridCol w:w="5103"/>
+        <w:gridCol w:w="1276"/>
+        <w:gridCol w:w="1276"/>
+        <w:gridCol w:w="1134"/>
+      </w:tblGrid>
+      <w:tr>
+        <w:tc>
+          <w:tcPr>
+            <w:tcW w:w="5103" w:type="dxa"/>
+            <w:vMerge w:val="restart"/>
+            <w:vAlign w:val="center"/>
+          </w:tcPr>
+          <w:p>
+            <w:pPr>
+              <w:pStyle w:val="Paragraphedeliste"/>
+              <w:ind w:left="0"/>
+              <w:jc w:val="center"/>
+            </w:pPr>
+            <w:r>
+              <w:t>Fonctionnalité</w:t>
+            </w:r>
+          </w:p>
+        </w:tc>
+        <w:tc>
+          <w:tcPr>
+            <w:tcW w:w="3686" w:type="dxa"/>
+            <w:gridSpan w:val="3"/>
+            <w:vAlign w:val="center"/>
+          </w:tcPr>
+          <w:p>
+            <w:pPr>
+              <w:pStyle w:val="Paragraphedeliste"/>
+              <w:ind w:left="0"/>
+              <w:jc w:val="center"/>
+            </w:pPr>
+            <w:r>
+              <w:t>Priorité</w:t>
+            </w:r>
+          </w:p>
+        </w:tc>
+      </w:tr>
+      <w:tr>
+        <w:tc>
+          <w:tcPr>
+            <w:tcW w:w="5103" w:type="dxa"/>
+            <w:vMerge/>
+          </w:tcPr>
+          <w:p>
+            <w:pPr>
+              <w:pStyle w:val="Paragraphedeliste"/>
+              <w:ind w:left="0"/>
+            </w:pPr>
+          </w:p>
+        </w:tc>
+        <w:tc>
+          <w:tcPr>
+            <w:tcW w:w="1276" w:type="dxa"/>
+            <w:vAlign w:val="center"/>
+          </w:tcPr>
+          <w:p>
+            <w:pPr>
+              <w:pStyle w:val="Paragraphedeliste"/>
+              <w:ind w:left="0"/>
+              <w:jc w:val="center"/>
+            </w:pPr>
+            <w:r>
+              <w:t>obligatoire</w:t>
+            </w:r>
+          </w:p>
+        </w:tc>
+        <w:tc>
+          <w:tcPr>
+            <w:tcW w:w="1276" w:type="dxa"/>
+            <w:vAlign w:val="center"/>
+          </w:tcPr>
+          <w:p>
+            <w:pPr>
+              <w:pStyle w:val="Paragraphedeliste"/>
+              <w:ind w:left="0"/>
+              <w:jc w:val="center"/>
+            </w:pPr>
+            <w:r>
+              <w:t>secondaire</w:t>
+            </w:r>
+          </w:p>
+        </w:tc>
+        <w:tc>
+          <w:tcPr>
+            <w:tcW w:w="1134" w:type="dxa"/>
+            <w:vAlign w:val="center"/>
+          </w:tcPr>
+          <w:p>
+            <w:pPr>
+              <w:pStyle w:val="Paragraphedeliste"/>
+              <w:ind w:left="0"/>
+              <w:jc w:val="center"/>
+            </w:pPr>
+            <w:r>
+              <w:t>optionnel</w:t>
+            </w:r>
+          </w:p>
+        </w:tc>
+      </w:tr>
+      <w:tr>
+        <w:tc>
+          <w:tcPr>
+            <w:tcW w:w="5103" w:type="dxa"/>
+          </w:tcPr>
+          <w:p>
+            <w:pPr>
+              <w:pStyle w:val="Paragraphedeliste"/>
+              <w:ind w:left="0"/>
+            </w:pPr>
+            <w:r>
+              <w:t>Consulter tous les éléments</w:t>
+            </w:r>
+          </w:p>
+        </w:tc>
+        <w:tc>
+          <w:tcPr>
+            <w:tcW w:w="1276" w:type="dxa"/>
+            <w:vAlign w:val="center"/>
+          </w:tcPr>
+          <w:p>
+            <w:pPr>
+              <w:pStyle w:val="Paragraphedeliste"/>
+              <w:ind w:left="0"/>
+              <w:jc w:val="center"/>
+            </w:pPr>
+            <w:r>
+              <w:t>X</w:t>
+            </w:r>
+          </w:p>
+        </w:tc>
+        <w:tc>
+          <w:tcPr>
+            <w:tcW w:w="1276" w:type="dxa"/>
+            <w:vAlign w:val="center"/>
+          </w:tcPr>
+          <w:p>
+            <w:pPr>
+              <w:pStyle w:val="Paragraphedeliste"/>
+              <w:ind w:left="0"/>
+              <w:jc w:val="center"/>
+            </w:pPr>
+          </w:p>
+        </w:tc>
+        <w:tc>
+          <w:tcPr>
+            <w:tcW w:w="1134" w:type="dxa"/>
+            <w:vAlign w:val="center"/>
+          </w:tcPr>
+          <w:p>
+            <w:pPr>
+              <w:pStyle w:val="Paragraphedeliste"/>
+              <w:ind w:left="0"/>
+              <w:jc w:val="center"/>
+            </w:pPr>
+          </w:p>
+        </w:tc>
+      </w:tr>
+      <w:tr>
+        <w:tc>
+          <w:tcPr>
+            <w:tcW w:w="5103" w:type="dxa"/>
+          </w:tcPr>
+          <w:p>
+            <w:pPr>
+              <w:pStyle w:val="Paragraphedeliste"/>
+              <w:ind w:left="0"/>
+            </w:pPr>
+            <w:r>
+              <w:t>Consulter les éléments par catégorie</w:t>
+            </w:r>
+          </w:p>
+        </w:tc>
+        <w:tc>
+          <w:tcPr>
+            <w:tcW w:w="1276" w:type="dxa"/>
+            <w:vAlign w:val="center"/>
+          </w:tcPr>
+          <w:p>
+            <w:pPr>
+              <w:pStyle w:val="Paragraphedeliste"/>
+              <w:ind w:left="0"/>
+              <w:jc w:val="center"/>
+            </w:pPr>
+            <w:r>
+              <w:t>X</w:t>
+            </w:r>
+          </w:p>
+        </w:tc>
+        <w:tc>
+          <w:tcPr>
+            <w:tcW w:w="1276" w:type="dxa"/>
+            <w:vAlign w:val="center"/>
+          </w:tcPr>
+          <w:p>
+            <w:pPr>
+              <w:pStyle w:val="Paragraphedeliste"/>
+              <w:ind w:left="0"/>
+              <w:jc w:val="center"/>
+            </w:pPr>
+          </w:p>
+        </w:tc>
+        <w:tc>
+          <w:tcPr>
+            <w:tcW w:w="1134" w:type="dxa"/>
+            <w:vAlign w:val="center"/>
+          </w:tcPr>
+          <w:p>
+            <w:pPr>
+              <w:pStyle w:val="Paragraphedeliste"/>
+              <w:ind w:left="0"/>
+              <w:jc w:val="center"/>
+            </w:pPr>
+          </w:p>
+        </w:tc>
+      </w:tr>
+      <w:tr>
+        <w:tc>
+          <w:tcPr>
+            <w:tcW w:w="5103" w:type="dxa"/>
+          </w:tcPr>
+          <w:p>
+            <w:pPr>
+              <w:pStyle w:val="Paragraphedeliste"/>
+              <w:ind w:left="0"/>
+            </w:pPr>
+            <w:r>
+              <w:t>Consulter un élément en particulier</w:t>
+            </w:r>
+          </w:p>
+        </w:tc>
+        <w:tc>
+          <w:tcPr>
+            <w:tcW w:w="1276" w:type="dxa"/>
+            <w:vAlign w:val="center"/>
+          </w:tcPr>
+          <w:p>
+            <w:pPr>
+              <w:pStyle w:val="Paragraphedeliste"/>
+              <w:ind w:left="0"/>
+              <w:jc w:val="center"/>
+            </w:pPr>
+            <w:r>
+              <w:t>X</w:t>
+            </w:r>
+          </w:p>
+        </w:tc>
+        <w:tc>
+          <w:tcPr>
+            <w:tcW w:w="1276" w:type="dxa"/>
+            <w:vAlign w:val="center"/>
+          </w:tcPr>
+          <w:p>
+            <w:pPr>
+              <w:pStyle w:val="Paragraphedeliste"/>
+              <w:ind w:left="0"/>
+              <w:jc w:val="center"/>
+            </w:pPr>
+          </w:p>
+        </w:tc>
+        <w:tc>
+          <w:tcPr>
+            <w:tcW w:w="1134" w:type="dxa"/>
+            <w:vAlign w:val="center"/>
+          </w:tcPr>
+          <w:p>
+            <w:pPr>
+              <w:pStyle w:val="Paragraphedeliste"/>
+              <w:ind w:left="0"/>
+              <w:jc w:val="center"/>
+            </w:pPr>
+          </w:p>
+        </w:tc>
+      </w:tr>
+      <w:tr>
+        <w:tc>
+          <w:tcPr>
+            <w:tcW w:w="5103" w:type="dxa"/>
+          </w:tcPr>
+          <w:p>
+            <w:pPr>
+              <w:pStyle w:val="Paragraphedeliste"/>
+              <w:ind w:left="0"/>
+            </w:pPr>
+            <w:r>
+              <w:t>Exécuter une recherche par mot clé ou critère</w:t>
+            </w:r>
+          </w:p>
+        </w:tc>
+        <w:tc>
+          <w:tcPr>
+            <w:tcW w:w="1276" w:type="dxa"/>
+            <w:vAlign w:val="center"/>
+          </w:tcPr>
+          <w:p>
+            <w:pPr>
+              <w:pStyle w:val="Paragraphedeliste"/>
+              <w:ind w:left="0"/>
+              <w:jc w:val="center"/>
+            </w:pPr>
+            <w:r>
+              <w:t>X</w:t>
+            </w:r>
+          </w:p>
+        </w:tc>
+        <w:tc>
+          <w:tcPr>
+            <w:tcW w:w="1276" w:type="dxa"/>
+            <w:vAlign w:val="center"/>
+          </w:tcPr>
+          <w:p>
+            <w:pPr>
+              <w:pStyle w:val="Paragraphedeliste"/>
+              <w:ind w:left="0"/>
+              <w:jc w:val="center"/>
+            </w:pPr>
+          </w:p>
+        </w:tc>
+        <w:tc>
+          <w:tcPr>
+            <w:tcW w:w="1134" w:type="dxa"/>
+            <w:vAlign w:val="center"/>
+          </w:tcPr>
+          <w:p>
+            <w:pPr>
+              <w:pStyle w:val="Paragraphedeliste"/>
+              <w:ind w:left="0"/>
+              <w:jc w:val="center"/>
+            </w:pPr>
+          </w:p>
+        </w:tc>
+      </w:tr>
+      <w:tr>
+        <w:tc>
+          <w:tcPr>
+            <w:tcW w:w="5103" w:type="dxa"/>
+          </w:tcPr>
+          <w:p>
+            <w:pPr>
+              <w:pStyle w:val="Paragraphedeliste"/>
+              <w:ind w:left="0"/>
+            </w:pPr>
+            <w:r>
+              <w:t>Envoyer un élément par mail</w:t>
+            </w:r>
+          </w:p>
+        </w:tc>
+        <w:tc>
+          <w:tcPr>
+            <w:tcW w:w="1276" w:type="dxa"/>
+            <w:vAlign w:val="center"/>
+          </w:tcPr>
+          <w:p>
+            <w:pPr>
+              <w:pStyle w:val="Paragraphedeliste"/>
+              <w:ind w:left="0"/>
+              <w:jc w:val="center"/>
+            </w:pPr>
+            <w:r>
+              <w:t>X</w:t>
+            </w:r>
+          </w:p>
+        </w:tc>
+        <w:tc>
+          <w:tcPr>
+            <w:tcW w:w="1276" w:type="dxa"/>
+            <w:vAlign w:val="center"/>
+          </w:tcPr>
+          <w:p>
+            <w:pPr>
+              <w:pStyle w:val="Paragraphedeliste"/>
+              <w:ind w:left="0"/>
+              <w:jc w:val="center"/>
+            </w:pPr>
+          </w:p>
+        </w:tc>
+        <w:tc>
+          <w:tcPr>
+            <w:tcW w:w="1134" w:type="dxa"/>
+            <w:vAlign w:val="center"/>
+          </w:tcPr>
+          <w:p>
+            <w:pPr>
+              <w:pStyle w:val="Paragraphedeliste"/>
+              <w:ind w:left="0"/>
+              <w:jc w:val="center"/>
+            </w:pPr>
+          </w:p>
+        </w:tc>
+      </w:tr>
+      <w:tr>
+        <w:tc>
+          <w:tcPr>
+            <w:tcW w:w="5103" w:type="dxa"/>
+          </w:tcPr>
+          <w:p>
+            <w:pPr>
+              <w:pStyle w:val="Paragraphedeliste"/>
+              <w:ind w:left="0"/>
+            </w:pPr>
+            <w:r>
+              <w:t>Création, modification, suppression par le gestionnaire</w:t>
+            </w:r>
+          </w:p>
+        </w:tc>
+        <w:tc>
+          <w:tcPr>
+            <w:tcW w:w="1276" w:type="dxa"/>
+            <w:vAlign w:val="center"/>
+          </w:tcPr>
+          <w:p>
+            <w:pPr>
+              <w:pStyle w:val="Paragraphedeliste"/>
+              <w:ind w:left="0"/>
+              <w:jc w:val="center"/>
+            </w:pPr>
+            <w:r>
+              <w:t>X</w:t>
+            </w:r>
+          </w:p>
+        </w:tc>
+        <w:tc>
+          <w:tcPr>
+            <w:tcW w:w="1276" w:type="dxa"/>
+            <w:vAlign w:val="center"/>
+          </w:tcPr>
+          <w:p>
+            <w:pPr>
+              <w:pStyle w:val="Paragraphedeliste"/>
+              <w:ind w:left="0"/>
+              <w:jc w:val="center"/>
+            </w:pPr>
+          </w:p>
+        </w:tc>
+        <w:tc>
+          <w:tcPr>
+            <w:tcW w:w="1134" w:type="dxa"/>
+            <w:vAlign w:val="center"/>
+          </w:tcPr>
+          <w:p>
+            <w:pPr>
+              <w:pStyle w:val="Paragraphedeliste"/>
+              <w:ind w:left="0"/>
+              <w:jc w:val="center"/>
+            </w:pPr>
+          </w:p>
+        </w:tc>
+      </w:tr>
+      <w:tr>
+        <w:tc>
+          <w:tcPr>
+            <w:tcW w:w="5103" w:type="dxa"/>
+          </w:tcPr>
+          <w:p>
+            <w:pPr>
+              <w:pStyle w:val="Paragraphedeliste"/>
+              <w:ind w:left="0"/>
+            </w:pPr>
+            <w:r>
+              <w:t>Gestion des comptes de la part de l’administrateur</w:t>
+            </w:r>
+          </w:p>
+        </w:tc>
+        <w:tc>
+          <w:tcPr>
+            <w:tcW w:w="1276" w:type="dxa"/>
+            <w:vAlign w:val="center"/>
+          </w:tcPr>
+          <w:p>
+            <w:pPr>
+              <w:pStyle w:val="Paragraphedeliste"/>
+              <w:ind w:left="0"/>
+              <w:jc w:val="center"/>
+            </w:pPr>
+            <w:r>
+              <w:t>X</w:t>
+            </w:r>
+          </w:p>
+        </w:tc>
+        <w:tc>
+          <w:tcPr>
+            <w:tcW w:w="1276" w:type="dxa"/>
+            <w:vAlign w:val="center"/>
+          </w:tcPr>
+          <w:p>
+            <w:pPr>
+              <w:pStyle w:val="Paragraphedeliste"/>
+              <w:ind w:left="0"/>
+              <w:jc w:val="center"/>
+            </w:pPr>
+          </w:p>
+        </w:tc>
+        <w:tc>
+          <w:tcPr>
+            <w:tcW w:w="1134" w:type="dxa"/>
+            <w:vAlign w:val="center"/>
+          </w:tcPr>
+          <w:p>
+            <w:pPr>
+              <w:pStyle w:val="Paragraphedeliste"/>
+              <w:ind w:left="0"/>
+              <w:jc w:val="center"/>
+            </w:pPr>
+          </w:p>
+        </w:tc>
+      </w:tr>
+      <w:tr>
+        <w:tc>
+          <w:tcPr>
+            <w:tcW w:w="5103" w:type="dxa"/>
+          </w:tcPr>
+          <w:p>
+            <w:pPr>
+              <w:pStyle w:val="Paragraphedeliste"/>
+              <w:ind w:left="0"/>
+            </w:pPr>
+            <w:r>
+              <w:t>Consultation de l’utilisateur</w:t>
+            </w:r>
+          </w:p>
+        </w:tc>
+        <w:tc>
+          <w:tcPr>
+            <w:tcW w:w="1276" w:type="dxa"/>
+            <w:vAlign w:val="center"/>
+          </w:tcPr>
+          <w:p>
+            <w:pPr>
+              <w:pStyle w:val="Paragraphedeliste"/>
+              <w:ind w:left="0"/>
+              <w:jc w:val="center"/>
+            </w:pPr>
+            <w:r>
+              <w:t>X</w:t>
+            </w:r>
+          </w:p>
+        </w:tc>
+        <w:tc>
+          <w:tcPr>
+            <w:tcW w:w="1276" w:type="dxa"/>
+            <w:vAlign w:val="center"/>
+          </w:tcPr>
+          <w:p>
+            <w:pPr>
+              <w:pStyle w:val="Paragraphedeliste"/>
+              <w:ind w:left="0"/>
+              <w:jc w:val="center"/>
+            </w:pPr>
+          </w:p>
+        </w:tc>
+        <w:tc>
+          <w:tcPr>
+            <w:tcW w:w="1134" w:type="dxa"/>
+            <w:vAlign w:val="center"/>
+          </w:tcPr>
+          <w:p>
+            <w:pPr>
+              <w:pStyle w:val="Paragraphedeliste"/>
+              <w:ind w:left="0"/>
+              <w:jc w:val="center"/>
+            </w:pPr>
+          </w:p>
+        </w:tc>
+      </w:tr>
+    </w:tbl>
     <w:p>
       <w:pPr>
         <w:pStyle w:val="Paragraphedeliste"/>
@@ -1480,12 +2308,104 @@
       <w:pPr>
         <w:pStyle w:val="Titre1"/>
       </w:pPr>
+      <w:bookmarkStart w:id="21" w:name="_Toc473731022"/>
+      <w:bookmarkStart w:id="22" w:name="_Toc473731769"/>
       <w:r>
         <w:t>Contraintes</w:t>
       </w:r>
+      <w:bookmarkEnd w:id="21"/>
+      <w:bookmarkEnd w:id="22"/>
+    </w:p>
+    <w:p/>
+    <w:p>
+      <w:pPr>
+        <w:pStyle w:val="Paragraphedeliste"/>
+        <w:numPr>
+          <w:ilvl w:val="0"/>
+          <w:numId w:val="3"/>
+        </w:numPr>
+      </w:pPr>
+      <w:r>
+        <w:t>Sécuriser les parties admin, gestionnaire et utilisation du site.</w:t>
+      </w:r>
+    </w:p>
+    <w:p>
+      <w:pPr>
+        <w:pStyle w:val="Paragraphedeliste"/>
+        <w:numPr>
+          <w:ilvl w:val="0"/>
+          <w:numId w:val="3"/>
+        </w:numPr>
+      </w:pPr>
+      <w:r>
+        <w:t xml:space="preserve">Un </w:t>
+      </w:r>
+      <w:r>
+        <w:t>utilisateur</w:t>
+      </w:r>
+      <w:r>
+        <w:t xml:space="preserve"> doit être illustré par une vignette </w:t>
+      </w:r>
+      <w:r>
+        <w:t>mais aussi une photo sur chaque profil.</w:t>
+      </w:r>
+    </w:p>
+    <w:p>
+      <w:pPr>
+        <w:pStyle w:val="Paragraphedeliste"/>
+        <w:numPr>
+          <w:ilvl w:val="0"/>
+          <w:numId w:val="3"/>
+        </w:numPr>
+      </w:pPr>
+      <w:r>
+        <w:t>Mettre en place pour les images/vignettes :</w:t>
+      </w:r>
+    </w:p>
+    <w:p>
+      <w:pPr>
+        <w:pStyle w:val="Paragraphedeliste"/>
+        <w:numPr>
+          <w:ilvl w:val="0"/>
+          <w:numId w:val="5"/>
+        </w:numPr>
+      </w:pPr>
+      <w:r>
+        <w:t>Une convention de nommage</w:t>
+      </w:r>
+    </w:p>
+    <w:p>
+      <w:pPr>
+        <w:pStyle w:val="Paragraphedeliste"/>
+        <w:numPr>
+          <w:ilvl w:val="0"/>
+          <w:numId w:val="5"/>
+        </w:numPr>
+      </w:pPr>
+      <w:r>
+        <w:t>Une organisation de stockage</w:t>
+      </w:r>
+    </w:p>
+    <w:p>
+      <w:pPr>
+        <w:pStyle w:val="Paragraphedeliste"/>
+        <w:numPr>
+          <w:ilvl w:val="0"/>
+          <w:numId w:val="3"/>
+        </w:numPr>
+      </w:pPr>
+      <w:r>
+        <w:t>Rédiger une notice pour les utilisateurs.</w:t>
+      </w:r>
+    </w:p>
+    <w:p>
+      <w:pPr>
+        <w:pStyle w:val="Paragraphedeliste"/>
+        <w:ind w:left="1440"/>
+      </w:pPr>
     </w:p>
     <w:sectPr>
-      <w:footerReference w:type="default" r:id="rId10"/>
+      <w:footerReference w:type="default" r:id="rId11"/>
       <w:pgSz w:w="11906" w:h="16838"/>
       <w:pgMar w:top="1418" w:right="1701" w:bottom="1418" w:left="1418" w:header="709" w:footer="709" w:gutter="0"/>
       <w:pgNumType w:start="0"/>
@@ -1617,6 +2537,119 @@
 <file path=word/numbering.xml><?xml version="1.0" encoding="utf-8"?>
 <w:numbering xmlns:wpc="http://schemas.microsoft.com/office/word/2010/wordprocessingCanvas" xmlns:mc="http://schemas.openxmlformats.org/markup-compatibility/2006" xmlns:o="urn:schemas-microsoft-com:office:office" xmlns:r="http://schemas.openxmlformats.org/officeDocument/2006/relationships" xmlns:m="http://schemas.openxmlformats.org/officeDocument/2006/math" xmlns:v="urn:schemas-microsoft-com:vml" xmlns:wp14="http://schemas.microsoft.com/office/word/2010/wordprocessingDrawing" xmlns:wp="http://schemas.openxmlformats.org/drawingml/2006/wordprocessingDrawing" xmlns:w10="urn:schemas-microsoft-com:office:word" xmlns:w="http://schemas.openxmlformats.org/wordprocessingml/2006/main" xmlns:w14="http://schemas.microsoft.com/office/word/2010/wordml" xmlns:w15="http://schemas.microsoft.com/office/word/2012/wordml" xmlns:wpg="http://schemas.microsoft.com/office/word/2010/wordprocessingGroup" xmlns:wpi="http://schemas.microsoft.com/office/word/2010/wordprocessingInk" xmlns:wne="http://schemas.microsoft.com/office/word/2006/wordml" xmlns:wps="http://schemas.microsoft.com/office/word/2010/wordprocessingShape" mc:Ignorable="w14 w15 wp14">
   <w:abstractNum w:abstractNumId="0" w15:restartNumberingAfterBreak="0">
+    <w:nsid w:val="119524C0"/>
+    <w:multiLevelType w:val="hybridMultilevel"/>
+    <w:tmpl w:val="1CDA5A1A"/>
+    <w:lvl w:ilvl="0" w:tplc="040C0005">
+      <w:start w:val="1"/>
+      <w:numFmt w:val="bullet"/>
+      <w:lvlText w:val=""/>
+      <w:lvlJc w:val="left"/>
+      <w:pPr>
+        <w:ind w:left="2160" w:hanging="360"/>
+      </w:pPr>
+      <w:rPr>
+        <w:rFonts w:ascii="Wingdings" w:hAnsi="Wingdings" w:hint="default"/>
+      </w:rPr>
+    </w:lvl>
+    <w:lvl w:ilvl="1" w:tplc="040C0003" w:tentative="1">
+      <w:start w:val="1"/>
+      <w:numFmt w:val="bullet"/>
+      <w:lvlText w:val="o"/>
+      <w:lvlJc w:val="left"/>
+      <w:pPr>
+        <w:ind w:left="2880" w:hanging="360"/>
+      </w:pPr>
+      <w:rPr>
+        <w:rFonts w:ascii="Courier New" w:hAnsi="Courier New" w:cs="Courier New" w:hint="default"/>
+      </w:rPr>
+    </w:lvl>
+    <w:lvl w:ilvl="2" w:tplc="040C0005" w:tentative="1">
+      <w:start w:val="1"/>
+      <w:numFmt w:val="bullet"/>
+      <w:lvlText w:val=""/>
+      <w:lvlJc w:val="left"/>
+      <w:pPr>
+        <w:ind w:left="3600" w:hanging="360"/>
+      </w:pPr>
+      <w:rPr>
+        <w:rFonts w:ascii="Wingdings" w:hAnsi="Wingdings" w:hint="default"/>
+      </w:rPr>
+    </w:lvl>
+    <w:lvl w:ilvl="3" w:tplc="040C0001" w:tentative="1">
+      <w:start w:val="1"/>
+      <w:numFmt w:val="bullet"/>
+      <w:lvlText w:val=""/>
+      <w:lvlJc w:val="left"/>
+      <w:pPr>
+        <w:ind w:left="4320" w:hanging="360"/>
+      </w:pPr>
+      <w:rPr>
+        <w:rFonts w:ascii="Symbol" w:hAnsi="Symbol" w:hint="default"/>
+      </w:rPr>
+    </w:lvl>
+    <w:lvl w:ilvl="4" w:tplc="040C0003" w:tentative="1">
+      <w:start w:val="1"/>
+      <w:numFmt w:val="bullet"/>
+      <w:lvlText w:val="o"/>
+      <w:lvlJc w:val="left"/>
+      <w:pPr>
+        <w:ind w:left="5040" w:hanging="360"/>
+      </w:pPr>
+      <w:rPr>
+        <w:rFonts w:ascii="Courier New" w:hAnsi="Courier New" w:cs="Courier New" w:hint="default"/>
+      </w:rPr>
+    </w:lvl>
+    <w:lvl w:ilvl="5" w:tplc="040C0005" w:tentative="1">
+      <w:start w:val="1"/>
+      <w:numFmt w:val="bullet"/>
+      <w:lvlText w:val=""/>
+      <w:lvlJc w:val="left"/>
+      <w:pPr>
+        <w:ind w:left="5760" w:hanging="360"/>
+      </w:pPr>
+      <w:rPr>
+        <w:rFonts w:ascii="Wingdings" w:hAnsi="Wingdings" w:hint="default"/>
+      </w:rPr>
+    </w:lvl>
+    <w:lvl w:ilvl="6" w:tplc="040C0001" w:tentative="1">
+      <w:start w:val="1"/>
+      <w:numFmt w:val="bullet"/>
+      <w:lvlText w:val=""/>
+      <w:lvlJc w:val="left"/>
+      <w:pPr>
+        <w:ind w:left="6480" w:hanging="360"/>
+      </w:pPr>
+      <w:rPr>
+        <w:rFonts w:ascii="Symbol" w:hAnsi="Symbol" w:hint="default"/>
+      </w:rPr>
+    </w:lvl>
+    <w:lvl w:ilvl="7" w:tplc="040C0003" w:tentative="1">
+      <w:start w:val="1"/>
+      <w:numFmt w:val="bullet"/>
+      <w:lvlText w:val="o"/>
+      <w:lvlJc w:val="left"/>
+      <w:pPr>
+        <w:ind w:left="7200" w:hanging="360"/>
+      </w:pPr>
+      <w:rPr>
+        <w:rFonts w:ascii="Courier New" w:hAnsi="Courier New" w:cs="Courier New" w:hint="default"/>
+      </w:rPr>
+    </w:lvl>
+    <w:lvl w:ilvl="8" w:tplc="040C0005" w:tentative="1">
+      <w:start w:val="1"/>
+      <w:numFmt w:val="bullet"/>
+      <w:lvlText w:val=""/>
+      <w:lvlJc w:val="left"/>
+      <w:pPr>
+        <w:ind w:left="7920" w:hanging="360"/>
+      </w:pPr>
+      <w:rPr>
+        <w:rFonts w:ascii="Wingdings" w:hAnsi="Wingdings" w:hint="default"/>
+      </w:rPr>
+    </w:lvl>
+  </w:abstractNum>
+  <w:abstractNum w:abstractNumId="1" w15:restartNumberingAfterBreak="0">
     <w:nsid w:val="20A504C1"/>
     <w:multiLevelType w:val="hybridMultilevel"/>
     <w:tmpl w:val="35B24E5A"/>
@@ -1705,7 +2738,7 @@
       </w:pPr>
     </w:lvl>
   </w:abstractNum>
-  <w:abstractNum w:abstractNumId="1" w15:restartNumberingAfterBreak="0">
+  <w:abstractNum w:abstractNumId="2" w15:restartNumberingAfterBreak="0">
     <w:nsid w:val="28405857"/>
     <w:multiLevelType w:val="hybridMultilevel"/>
     <w:tmpl w:val="F574F210"/>
@@ -1818,7 +2851,7 @@
       </w:rPr>
     </w:lvl>
   </w:abstractNum>
-  <w:abstractNum w:abstractNumId="2" w15:restartNumberingAfterBreak="0">
+  <w:abstractNum w:abstractNumId="3" w15:restartNumberingAfterBreak="0">
     <w:nsid w:val="2F767525"/>
     <w:multiLevelType w:val="hybridMultilevel"/>
     <w:tmpl w:val="CBA4E3A2"/>
@@ -1931,7 +2964,7 @@
       </w:rPr>
     </w:lvl>
   </w:abstractNum>
-  <w:abstractNum w:abstractNumId="3" w15:restartNumberingAfterBreak="0">
+  <w:abstractNum w:abstractNumId="4" w15:restartNumberingAfterBreak="0">
     <w:nsid w:val="32EB27A8"/>
     <w:multiLevelType w:val="hybridMultilevel"/>
     <w:tmpl w:val="F050CF64"/>
@@ -2021,16 +3054,19 @@
     </w:lvl>
   </w:abstractNum>
   <w:num w:numId="1">
-    <w:abstractNumId w:val="0"/>
+    <w:abstractNumId w:val="1"/>
   </w:num>
   <w:num w:numId="2">
-    <w:abstractNumId w:val="1"/>
+    <w:abstractNumId w:val="2"/>
   </w:num>
   <w:num w:numId="3">
-    <w:abstractNumId w:val="2"/>
+    <w:abstractNumId w:val="3"/>
   </w:num>
   <w:num w:numId="4">
-    <w:abstractNumId w:val="3"/>
+    <w:abstractNumId w:val="4"/>
+  </w:num>
+  <w:num w:numId="5">
+    <w:abstractNumId w:val="0"/>
   </w:num>
 </w:numbering>
 </file>
@@ -2616,6 +3652,61 @@
       <w:szCs w:val="26"/>
     </w:rPr>
   </w:style>
+  <w:style w:type="table" w:styleId="Grilledutableau">
+    <w:name w:val="Table Grid"/>
+    <w:basedOn w:val="TableauNormal"/>
+    <w:uiPriority w:val="39"/>
+    <w:rsid w:val="001D468C"/>
+    <w:pPr>
+      <w:spacing w:after="0" w:line="240" w:lineRule="auto"/>
+    </w:pPr>
+    <w:tblPr>
+      <w:tblBorders>
+        <w:top w:val="single" w:sz="4" w:space="0" w:color="auto"/>
+        <w:left w:val="single" w:sz="4" w:space="0" w:color="auto"/>
+        <w:bottom w:val="single" w:sz="4" w:space="0" w:color="auto"/>
+        <w:right w:val="single" w:sz="4" w:space="0" w:color="auto"/>
+        <w:insideH w:val="single" w:sz="4" w:space="0" w:color="auto"/>
+        <w:insideV w:val="single" w:sz="4" w:space="0" w:color="auto"/>
+      </w:tblBorders>
+    </w:tblPr>
+  </w:style>
+  <w:style w:type="paragraph" w:styleId="TM1">
+    <w:name w:val="toc 1"/>
+    <w:basedOn w:val="Normal"/>
+    <w:next w:val="Normal"/>
+    <w:autoRedefine/>
+    <w:uiPriority w:val="39"/>
+    <w:unhideWhenUsed/>
+    <w:rsid w:val="00CB2D8A"/>
+    <w:pPr>
+      <w:spacing w:after="100"/>
+    </w:pPr>
+  </w:style>
+  <w:style w:type="paragraph" w:styleId="TM2">
+    <w:name w:val="toc 2"/>
+    <w:basedOn w:val="Normal"/>
+    <w:next w:val="Normal"/>
+    <w:autoRedefine/>
+    <w:uiPriority w:val="39"/>
+    <w:unhideWhenUsed/>
+    <w:rsid w:val="00CB2D8A"/>
+    <w:pPr>
+      <w:spacing w:after="100"/>
+      <w:ind w:left="220"/>
+    </w:pPr>
+  </w:style>
+  <w:style w:type="character" w:styleId="Lienhypertexte">
+    <w:name w:val="Hyperlink"/>
+    <w:basedOn w:val="Policepardfaut"/>
+    <w:uiPriority w:val="99"/>
+    <w:unhideWhenUsed/>
+    <w:rsid w:val="00CB2D8A"/>
+    <w:rPr>
+      <w:color w:val="0563C1" w:themeColor="hyperlink"/>
+      <w:u w:val="single"/>
+    </w:rPr>
+  </w:style>
 </w:styles>
 </file>
 
@@ -2654,19 +3745,19 @@
 
 <file path=word/glossary/fontTable.xml><?xml version="1.0" encoding="utf-8"?>
 <w:fonts xmlns:mc="http://schemas.openxmlformats.org/markup-compatibility/2006" xmlns:r="http://schemas.openxmlformats.org/officeDocument/2006/relationships" xmlns:w="http://schemas.openxmlformats.org/wordprocessingml/2006/main" xmlns:w14="http://schemas.microsoft.com/office/word/2010/wordml" xmlns:w15="http://schemas.microsoft.com/office/word/2012/wordml" mc:Ignorable="w14 w15">
+  <w:font w:name="Wingdings">
+    <w:panose1 w:val="05000000000000000000"/>
+    <w:charset w:val="02"/>
+    <w:family w:val="auto"/>
+    <w:pitch w:val="variable"/>
+    <w:sig w:usb0="00000000" w:usb1="10000000" w:usb2="00000000" w:usb3="00000000" w:csb0="80000000" w:csb1="00000000"/>
+  </w:font>
   <w:font w:name="Times New Roman">
     <w:panose1 w:val="02020603050405020304"/>
     <w:charset w:val="00"/>
     <w:family w:val="roman"/>
     <w:pitch w:val="variable"/>
     <w:sig w:usb0="E0002AFF" w:usb1="C0007841" w:usb2="00000009" w:usb3="00000000" w:csb0="000001FF" w:csb1="00000000"/>
-  </w:font>
-  <w:font w:name="Calibri">
-    <w:panose1 w:val="020F0502020204030204"/>
-    <w:charset w:val="00"/>
-    <w:family w:val="swiss"/>
-    <w:pitch w:val="variable"/>
-    <w:sig w:usb0="E00002FF" w:usb1="4000ACFF" w:usb2="00000001" w:usb3="00000000" w:csb0="0000019F" w:csb1="00000000"/>
   </w:font>
   <w:font w:name="Courier New">
     <w:panose1 w:val="02070309020205020404"/>
@@ -2675,19 +3766,19 @@
     <w:pitch w:val="fixed"/>
     <w:sig w:usb0="E0002AFF" w:usb1="C0007843" w:usb2="00000009" w:usb3="00000000" w:csb0="000001FF" w:csb1="00000000"/>
   </w:font>
-  <w:font w:name="Wingdings">
-    <w:panose1 w:val="05000000000000000000"/>
-    <w:charset w:val="02"/>
-    <w:family w:val="auto"/>
-    <w:pitch w:val="variable"/>
-    <w:sig w:usb0="00000000" w:usb1="10000000" w:usb2="00000000" w:usb3="00000000" w:csb0="80000000" w:csb1="00000000"/>
-  </w:font>
   <w:font w:name="Symbol">
     <w:panose1 w:val="05050102010706020507"/>
     <w:charset w:val="02"/>
     <w:family w:val="roman"/>
     <w:pitch w:val="variable"/>
     <w:sig w:usb0="00000000" w:usb1="10000000" w:usb2="00000000" w:usb3="00000000" w:csb0="80000000" w:csb1="00000000"/>
+  </w:font>
+  <w:font w:name="Calibri">
+    <w:panose1 w:val="020F0502020204030204"/>
+    <w:charset w:val="00"/>
+    <w:family w:val="swiss"/>
+    <w:pitch w:val="variable"/>
+    <w:sig w:usb0="E00002FF" w:usb1="4000ACFF" w:usb2="00000001" w:usb3="00000000" w:csb0="0000019F" w:csb1="00000000"/>
   </w:font>
   <w:font w:name="Calibri Light">
     <w:panose1 w:val="020F0302020204030204"/>
@@ -2723,6 +3814,7 @@
   <w:rsids>
     <w:rsidRoot w:val="00202ACD"/>
     <w:rsid w:val="00202ACD"/>
+    <w:rsid w:val="00462107"/>
     <w:rsid w:val="0061085B"/>
     <w:rsid w:val="00AF67CE"/>
   </w:rsids>
@@ -3444,11 +4536,31 @@
 </file>
 
 <file path=customXml/item1.xml><?xml version="1.0" encoding="utf-8"?>
+<CoverPageProperties xmlns="http://schemas.microsoft.com/office/2006/coverPageProps">
+  <PublishDate/>
+  <Abstract>
+</Abstract>
+  <CompanyAddress/>
+  <CompanyPhone/>
+  <CompanyFax/>
+  <CompanyEmail/>
+</CoverPageProperties>
+</file>
+
+<file path=customXml/item2.xml><?xml version="1.0" encoding="utf-8"?>
 <b:Sources xmlns:b="http://schemas.openxmlformats.org/officeDocument/2006/bibliography" xmlns="http://schemas.openxmlformats.org/officeDocument/2006/bibliography" SelectedStyle="\APASixthEditionOfficeOnline.xsl" StyleName="APA" Version="6"/>
 </file>
 
 <file path=customXml/itemProps1.xml><?xml version="1.0" encoding="utf-8"?>
-<ds:datastoreItem xmlns:ds="http://schemas.openxmlformats.org/officeDocument/2006/customXml" ds:itemID="{DEA90423-B101-4901-A242-C623B6663016}">
+<ds:datastoreItem xmlns:ds="http://schemas.openxmlformats.org/officeDocument/2006/customXml" ds:itemID="{55AF091B-3C7A-41E3-B477-F2FDAA23CFDA}">
+  <ds:schemaRefs>
+    <ds:schemaRef ds:uri="http://schemas.microsoft.com/office/2006/coverPageProps"/>
+  </ds:schemaRefs>
+</ds:datastoreItem>
+</file>
+
+<file path=customXml/itemProps2.xml><?xml version="1.0" encoding="utf-8"?>
+<ds:datastoreItem xmlns:ds="http://schemas.openxmlformats.org/officeDocument/2006/customXml" ds:itemID="{A1084F31-CF84-4999-8949-49E19B145BA9}">
   <ds:schemaRefs>
     <ds:schemaRef ds:uri="http://schemas.openxmlformats.org/officeDocument/2006/bibliography"/>
   </ds:schemaRefs>
